--- a/Jokes/Jokes_Martin.docx
+++ b/Jokes/Jokes_Martin.docx
@@ -3142,6 +3142,9 @@
     </w:p>
     <w:p>
       <w:pPr>
+        <w:pBdr>
+          <w:bottom w:val="single" w:sz="6" w:space="1" w:color="auto"/>
+        </w:pBdr>
         <w:spacing w:after="0"/>
       </w:pPr>
       <w:proofErr w:type="spellStart"/>
@@ -3188,6 +3191,479 @@
       <w:proofErr w:type="spellStart"/>
       <w:r>
         <w:t>него</w:t>
+      </w:r>
+      <w:proofErr w:type="spellEnd"/>
+      <w:r>
+        <w:t>.</w:t>
+      </w:r>
+      <w:proofErr w:type="gramEnd"/>
+    </w:p>
+    <w:p>
+      <w:pPr>
+        <w:spacing w:after="0"/>
+      </w:pPr>
+    </w:p>
+    <w:p>
+      <w:pPr>
+        <w:spacing w:after="0"/>
+      </w:pPr>
+      <w:proofErr w:type="spellStart"/>
+      <w:proofErr w:type="gramStart"/>
+      <w:r>
+        <w:t>Бързата</w:t>
+      </w:r>
+      <w:proofErr w:type="spellEnd"/>
+      <w:r>
+        <w:t xml:space="preserve"> </w:t>
+      </w:r>
+      <w:proofErr w:type="spellStart"/>
+      <w:r>
+        <w:t>програма</w:t>
+      </w:r>
+      <w:proofErr w:type="spellEnd"/>
+      <w:r>
+        <w:t xml:space="preserve"> - </w:t>
+      </w:r>
+      <w:proofErr w:type="spellStart"/>
+      <w:r>
+        <w:t>срам</w:t>
+      </w:r>
+      <w:proofErr w:type="spellEnd"/>
+      <w:r>
+        <w:t xml:space="preserve"> </w:t>
+      </w:r>
+      <w:proofErr w:type="spellStart"/>
+      <w:r>
+        <w:t>за</w:t>
+      </w:r>
+      <w:proofErr w:type="spellEnd"/>
+      <w:r>
+        <w:t xml:space="preserve"> </w:t>
+      </w:r>
+      <w:proofErr w:type="spellStart"/>
+      <w:r>
+        <w:t>програмиста</w:t>
+      </w:r>
+      <w:proofErr w:type="spellEnd"/>
+      <w:r>
+        <w:t>.</w:t>
+      </w:r>
+      <w:proofErr w:type="gramEnd"/>
+    </w:p>
+    <w:p>
+      <w:pPr>
+        <w:spacing w:after="0"/>
+      </w:pPr>
+      <w:proofErr w:type="spellStart"/>
+      <w:proofErr w:type="gramStart"/>
+      <w:r>
+        <w:t>Трай</w:t>
+      </w:r>
+      <w:proofErr w:type="spellEnd"/>
+      <w:r>
+        <w:t xml:space="preserve">, </w:t>
+      </w:r>
+      <w:proofErr w:type="spellStart"/>
+      <w:r>
+        <w:t>потребителю</w:t>
+      </w:r>
+      <w:proofErr w:type="spellEnd"/>
+      <w:r>
+        <w:t xml:space="preserve">, </w:t>
+      </w:r>
+      <w:proofErr w:type="spellStart"/>
+      <w:r>
+        <w:t>за</w:t>
+      </w:r>
+      <w:proofErr w:type="spellEnd"/>
+      <w:r>
+        <w:t xml:space="preserve"> </w:t>
+      </w:r>
+      <w:proofErr w:type="spellStart"/>
+      <w:r>
+        <w:t>работещо</w:t>
+      </w:r>
+      <w:proofErr w:type="spellEnd"/>
+      <w:r>
+        <w:t xml:space="preserve"> </w:t>
+      </w:r>
+      <w:proofErr w:type="spellStart"/>
+      <w:r>
+        <w:t>приложение</w:t>
+      </w:r>
+      <w:proofErr w:type="spellEnd"/>
+      <w:r>
+        <w:t>.</w:t>
+      </w:r>
+      <w:proofErr w:type="gramEnd"/>
+    </w:p>
+    <w:p>
+      <w:pPr>
+        <w:spacing w:after="0"/>
+      </w:pPr>
+      <w:proofErr w:type="spellStart"/>
+      <w:r>
+        <w:t>Да</w:t>
+      </w:r>
+      <w:proofErr w:type="spellEnd"/>
+      <w:r>
+        <w:t xml:space="preserve"> </w:t>
+      </w:r>
+      <w:proofErr w:type="spellStart"/>
+      <w:r>
+        <w:t>би</w:t>
+      </w:r>
+      <w:proofErr w:type="spellEnd"/>
+      <w:r>
+        <w:t xml:space="preserve"> </w:t>
+      </w:r>
+      <w:proofErr w:type="spellStart"/>
+      <w:r>
+        <w:t>мирно</w:t>
+      </w:r>
+      <w:proofErr w:type="spellEnd"/>
+      <w:r>
+        <w:t xml:space="preserve"> </w:t>
+      </w:r>
+      <w:proofErr w:type="spellStart"/>
+      <w:r>
+        <w:t>седяло</w:t>
+      </w:r>
+      <w:proofErr w:type="spellEnd"/>
+      <w:r>
+        <w:t xml:space="preserve">, </w:t>
+      </w:r>
+      <w:proofErr w:type="spellStart"/>
+      <w:r>
+        <w:t>не</w:t>
+      </w:r>
+      <w:proofErr w:type="spellEnd"/>
+      <w:r>
+        <w:t xml:space="preserve"> </w:t>
+      </w:r>
+      <w:proofErr w:type="spellStart"/>
+      <w:r>
+        <w:t>би</w:t>
+      </w:r>
+      <w:proofErr w:type="spellEnd"/>
+      <w:r>
+        <w:t xml:space="preserve"> exception </w:t>
+      </w:r>
+      <w:proofErr w:type="spellStart"/>
+      <w:r>
+        <w:t>видяло</w:t>
+      </w:r>
+      <w:proofErr w:type="spellEnd"/>
+      <w:r>
+        <w:t>!</w:t>
+      </w:r>
+    </w:p>
+    <w:p>
+      <w:pPr>
+        <w:spacing w:after="0"/>
+      </w:pPr>
+      <w:proofErr w:type="spellStart"/>
+      <w:proofErr w:type="gramStart"/>
+      <w:r>
+        <w:t>На</w:t>
+      </w:r>
+      <w:proofErr w:type="spellEnd"/>
+      <w:r>
+        <w:t xml:space="preserve"> </w:t>
+      </w:r>
+      <w:proofErr w:type="spellStart"/>
+      <w:r>
+        <w:t>чужд</w:t>
+      </w:r>
+      <w:proofErr w:type="spellEnd"/>
+      <w:r>
+        <w:t xml:space="preserve"> </w:t>
+      </w:r>
+      <w:proofErr w:type="spellStart"/>
+      <w:r>
+        <w:t>гръб</w:t>
+      </w:r>
+      <w:proofErr w:type="spellEnd"/>
+      <w:r>
+        <w:t xml:space="preserve"> и </w:t>
+      </w:r>
+      <w:proofErr w:type="spellStart"/>
+      <w:r>
+        <w:t>сто</w:t>
+      </w:r>
+      <w:proofErr w:type="spellEnd"/>
+      <w:r>
+        <w:t xml:space="preserve"> </w:t>
+      </w:r>
+      <w:proofErr w:type="spellStart"/>
+      <w:r>
+        <w:t>клиента</w:t>
+      </w:r>
+      <w:proofErr w:type="spellEnd"/>
+      <w:r>
+        <w:t xml:space="preserve"> </w:t>
+      </w:r>
+      <w:proofErr w:type="spellStart"/>
+      <w:r>
+        <w:t>са</w:t>
+      </w:r>
+      <w:proofErr w:type="spellEnd"/>
+      <w:r>
+        <w:t xml:space="preserve"> </w:t>
+      </w:r>
+      <w:proofErr w:type="spellStart"/>
+      <w:r>
+        <w:t>малко</w:t>
+      </w:r>
+      <w:proofErr w:type="spellEnd"/>
+      <w:r>
+        <w:t>.</w:t>
+      </w:r>
+      <w:proofErr w:type="gramEnd"/>
+    </w:p>
+    <w:p>
+      <w:pPr>
+        <w:spacing w:after="0"/>
+      </w:pPr>
+      <w:proofErr w:type="spellStart"/>
+      <w:proofErr w:type="gramStart"/>
+      <w:r>
+        <w:t>Бъг</w:t>
+      </w:r>
+      <w:proofErr w:type="spellEnd"/>
+      <w:r>
+        <w:t xml:space="preserve"> </w:t>
+      </w:r>
+      <w:proofErr w:type="spellStart"/>
+      <w:r>
+        <w:t>година</w:t>
+      </w:r>
+      <w:proofErr w:type="spellEnd"/>
+      <w:r>
+        <w:t xml:space="preserve"> </w:t>
+      </w:r>
+      <w:proofErr w:type="spellStart"/>
+      <w:r>
+        <w:t>храни</w:t>
+      </w:r>
+      <w:proofErr w:type="spellEnd"/>
+      <w:r>
+        <w:t>.</w:t>
+      </w:r>
+      <w:proofErr w:type="gramEnd"/>
+    </w:p>
+    <w:p>
+      <w:pPr>
+        <w:spacing w:after="0"/>
+      </w:pPr>
+      <w:proofErr w:type="spellStart"/>
+      <w:r>
+        <w:t>Програмистът</w:t>
+      </w:r>
+      <w:proofErr w:type="spellEnd"/>
+      <w:r>
+        <w:t xml:space="preserve"> </w:t>
+      </w:r>
+      <w:proofErr w:type="spellStart"/>
+      <w:r>
+        <w:t>работата</w:t>
+      </w:r>
+      <w:proofErr w:type="spellEnd"/>
+      <w:r>
+        <w:t xml:space="preserve"> </w:t>
+      </w:r>
+      <w:proofErr w:type="spellStart"/>
+      <w:r>
+        <w:t>си</w:t>
+      </w:r>
+      <w:proofErr w:type="spellEnd"/>
+      <w:r>
+        <w:t xml:space="preserve"> </w:t>
+      </w:r>
+      <w:proofErr w:type="spellStart"/>
+      <w:r>
+        <w:t>мени</w:t>
+      </w:r>
+      <w:proofErr w:type="spellEnd"/>
+      <w:r>
+        <w:t xml:space="preserve">, </w:t>
+      </w:r>
+      <w:proofErr w:type="spellStart"/>
+      <w:r>
+        <w:t>но</w:t>
+      </w:r>
+      <w:proofErr w:type="spellEnd"/>
+      <w:r>
+        <w:t xml:space="preserve"> </w:t>
+      </w:r>
+      <w:proofErr w:type="spellStart"/>
+      <w:r>
+        <w:t>хигиената</w:t>
+      </w:r>
+      <w:proofErr w:type="spellEnd"/>
+      <w:r>
+        <w:t xml:space="preserve"> - </w:t>
+      </w:r>
+      <w:proofErr w:type="spellStart"/>
+      <w:r>
+        <w:t>никога</w:t>
+      </w:r>
+      <w:proofErr w:type="spellEnd"/>
+      <w:r>
+        <w:t>!</w:t>
+      </w:r>
+    </w:p>
+    <w:p>
+      <w:pPr>
+        <w:spacing w:after="0"/>
+      </w:pPr>
+      <w:proofErr w:type="spellStart"/>
+      <w:proofErr w:type="gramStart"/>
+      <w:r>
+        <w:t>Когато</w:t>
+      </w:r>
+      <w:proofErr w:type="spellEnd"/>
+      <w:r>
+        <w:t xml:space="preserve"> </w:t>
+      </w:r>
+      <w:proofErr w:type="spellStart"/>
+      <w:r>
+        <w:t>клиентът</w:t>
+      </w:r>
+      <w:proofErr w:type="spellEnd"/>
+      <w:r>
+        <w:t xml:space="preserve"> </w:t>
+      </w:r>
+      <w:proofErr w:type="spellStart"/>
+      <w:r>
+        <w:t>не</w:t>
+      </w:r>
+      <w:proofErr w:type="spellEnd"/>
+      <w:r>
+        <w:t xml:space="preserve"> </w:t>
+      </w:r>
+      <w:proofErr w:type="spellStart"/>
+      <w:r>
+        <w:t>отива</w:t>
+      </w:r>
+      <w:proofErr w:type="spellEnd"/>
+      <w:r>
+        <w:t xml:space="preserve"> </w:t>
+      </w:r>
+      <w:proofErr w:type="spellStart"/>
+      <w:r>
+        <w:t>при</w:t>
+      </w:r>
+      <w:proofErr w:type="spellEnd"/>
+      <w:r>
+        <w:t xml:space="preserve"> </w:t>
+      </w:r>
+      <w:proofErr w:type="spellStart"/>
+      <w:r>
+        <w:t>програмиста</w:t>
+      </w:r>
+      <w:proofErr w:type="spellEnd"/>
+      <w:r>
+        <w:t xml:space="preserve">, </w:t>
+      </w:r>
+      <w:proofErr w:type="spellStart"/>
+      <w:r>
+        <w:t>програмистът</w:t>
+      </w:r>
+      <w:proofErr w:type="spellEnd"/>
+      <w:r>
+        <w:t xml:space="preserve"> </w:t>
+      </w:r>
+      <w:proofErr w:type="spellStart"/>
+      <w:r>
+        <w:t>му</w:t>
+      </w:r>
+      <w:proofErr w:type="spellEnd"/>
+      <w:r>
+        <w:t xml:space="preserve"> </w:t>
+      </w:r>
+      <w:proofErr w:type="spellStart"/>
+      <w:r>
+        <w:t>пуска</w:t>
+      </w:r>
+      <w:proofErr w:type="spellEnd"/>
+      <w:r>
+        <w:t xml:space="preserve"> </w:t>
+      </w:r>
+      <w:proofErr w:type="spellStart"/>
+      <w:r>
+        <w:t>вирус</w:t>
+      </w:r>
+      <w:proofErr w:type="spellEnd"/>
+      <w:r>
+        <w:t>.</w:t>
+      </w:r>
+      <w:proofErr w:type="gramEnd"/>
+    </w:p>
+    <w:p>
+      <w:pPr>
+        <w:spacing w:after="0"/>
+      </w:pPr>
+      <w:proofErr w:type="spellStart"/>
+      <w:proofErr w:type="gramStart"/>
+      <w:r>
+        <w:t>Дваж</w:t>
+      </w:r>
+      <w:proofErr w:type="spellEnd"/>
+      <w:r>
+        <w:t xml:space="preserve"> copy-</w:t>
+      </w:r>
+      <w:proofErr w:type="spellStart"/>
+      <w:r>
+        <w:t>рай</w:t>
+      </w:r>
+      <w:proofErr w:type="spellEnd"/>
+      <w:r>
+        <w:t xml:space="preserve">, </w:t>
+      </w:r>
+      <w:proofErr w:type="spellStart"/>
+      <w:r>
+        <w:t>веднъж</w:t>
+      </w:r>
+      <w:proofErr w:type="spellEnd"/>
+      <w:r>
+        <w:t xml:space="preserve"> paste-</w:t>
+      </w:r>
+      <w:proofErr w:type="spellStart"/>
+      <w:r>
+        <w:t>вай</w:t>
+      </w:r>
+      <w:proofErr w:type="spellEnd"/>
+      <w:r>
+        <w:t>.</w:t>
+      </w:r>
+      <w:proofErr w:type="gramEnd"/>
+    </w:p>
+    <w:p>
+      <w:pPr>
+        <w:spacing w:after="0"/>
+      </w:pPr>
+      <w:proofErr w:type="spellStart"/>
+      <w:proofErr w:type="gramStart"/>
+      <w:r>
+        <w:lastRenderedPageBreak/>
+        <w:t>Бъг</w:t>
+      </w:r>
+      <w:proofErr w:type="spellEnd"/>
+      <w:r>
+        <w:t xml:space="preserve"> </w:t>
+      </w:r>
+      <w:proofErr w:type="spellStart"/>
+      <w:r>
+        <w:t>бъг</w:t>
+      </w:r>
+      <w:proofErr w:type="spellEnd"/>
+      <w:r>
+        <w:t xml:space="preserve"> </w:t>
+      </w:r>
+      <w:proofErr w:type="spellStart"/>
+      <w:r>
+        <w:t>избива</w:t>
       </w:r>
       <w:proofErr w:type="spellEnd"/>
       <w:r>
@@ -3195,6 +3671,846 @@
       </w:r>
       <w:bookmarkStart w:id="0" w:name="_GoBack"/>
       <w:bookmarkEnd w:id="0"/>
+      <w:proofErr w:type="gramEnd"/>
+    </w:p>
+    <w:p>
+      <w:pPr>
+        <w:spacing w:after="0"/>
+      </w:pPr>
+      <w:proofErr w:type="spellStart"/>
+      <w:proofErr w:type="gramStart"/>
+      <w:r>
+        <w:t>Програмистът</w:t>
+      </w:r>
+      <w:proofErr w:type="spellEnd"/>
+      <w:r>
+        <w:t xml:space="preserve"> </w:t>
+      </w:r>
+      <w:proofErr w:type="spellStart"/>
+      <w:r>
+        <w:t>не</w:t>
+      </w:r>
+      <w:proofErr w:type="spellEnd"/>
+      <w:r>
+        <w:t xml:space="preserve"> </w:t>
+      </w:r>
+      <w:proofErr w:type="spellStart"/>
+      <w:r>
+        <w:t>пада</w:t>
+      </w:r>
+      <w:proofErr w:type="spellEnd"/>
+      <w:r>
+        <w:t xml:space="preserve"> </w:t>
+      </w:r>
+      <w:proofErr w:type="spellStart"/>
+      <w:r>
+        <w:t>по-далеч</w:t>
+      </w:r>
+      <w:proofErr w:type="spellEnd"/>
+      <w:r>
+        <w:t xml:space="preserve"> </w:t>
+      </w:r>
+      <w:proofErr w:type="spellStart"/>
+      <w:r>
+        <w:t>от</w:t>
+      </w:r>
+      <w:proofErr w:type="spellEnd"/>
+      <w:r>
+        <w:t xml:space="preserve"> </w:t>
+      </w:r>
+      <w:proofErr w:type="spellStart"/>
+      <w:r>
+        <w:t>кръчмата</w:t>
+      </w:r>
+      <w:proofErr w:type="spellEnd"/>
+      <w:r>
+        <w:t>.</w:t>
+      </w:r>
+      <w:proofErr w:type="gramEnd"/>
+    </w:p>
+    <w:p>
+      <w:pPr>
+        <w:spacing w:after="0"/>
+      </w:pPr>
+      <w:proofErr w:type="spellStart"/>
+      <w:proofErr w:type="gramStart"/>
+      <w:r>
+        <w:t>Който</w:t>
+      </w:r>
+      <w:proofErr w:type="spellEnd"/>
+      <w:r>
+        <w:t xml:space="preserve"> </w:t>
+      </w:r>
+      <w:proofErr w:type="spellStart"/>
+      <w:r>
+        <w:t>прави</w:t>
+      </w:r>
+      <w:proofErr w:type="spellEnd"/>
+      <w:r>
+        <w:t xml:space="preserve"> </w:t>
+      </w:r>
+      <w:proofErr w:type="spellStart"/>
+      <w:r>
+        <w:t>бъг</w:t>
+      </w:r>
+      <w:proofErr w:type="spellEnd"/>
+      <w:r>
+        <w:t xml:space="preserve"> </w:t>
+      </w:r>
+      <w:proofErr w:type="spellStart"/>
+      <w:r>
+        <w:t>другиму</w:t>
+      </w:r>
+      <w:proofErr w:type="spellEnd"/>
+      <w:r>
+        <w:t xml:space="preserve">, </w:t>
+      </w:r>
+      <w:proofErr w:type="spellStart"/>
+      <w:r>
+        <w:t>сам</w:t>
+      </w:r>
+      <w:proofErr w:type="spellEnd"/>
+      <w:r>
+        <w:t xml:space="preserve"> </w:t>
+      </w:r>
+      <w:proofErr w:type="spellStart"/>
+      <w:r>
+        <w:t>влиза</w:t>
+      </w:r>
+      <w:proofErr w:type="spellEnd"/>
+      <w:r>
+        <w:t xml:space="preserve"> в </w:t>
+      </w:r>
+      <w:proofErr w:type="spellStart"/>
+      <w:r>
+        <w:t>безкраен</w:t>
+      </w:r>
+      <w:proofErr w:type="spellEnd"/>
+      <w:r>
+        <w:t xml:space="preserve"> </w:t>
+      </w:r>
+      <w:proofErr w:type="spellStart"/>
+      <w:r>
+        <w:t>цикъл</w:t>
+      </w:r>
+      <w:proofErr w:type="spellEnd"/>
+      <w:r>
+        <w:t>.</w:t>
+      </w:r>
+      <w:proofErr w:type="gramEnd"/>
+    </w:p>
+    <w:p>
+      <w:pPr>
+        <w:spacing w:after="0"/>
+      </w:pPr>
+      <w:proofErr w:type="spellStart"/>
+      <w:r>
+        <w:t>На</w:t>
+      </w:r>
+      <w:proofErr w:type="spellEnd"/>
+      <w:r>
+        <w:t xml:space="preserve"> </w:t>
+      </w:r>
+      <w:proofErr w:type="spellStart"/>
+      <w:r>
+        <w:t>системен</w:t>
+      </w:r>
+      <w:proofErr w:type="spellEnd"/>
+      <w:r>
+        <w:t xml:space="preserve"> </w:t>
+      </w:r>
+      <w:proofErr w:type="spellStart"/>
+      <w:r>
+        <w:t>администратор</w:t>
+      </w:r>
+      <w:proofErr w:type="spellEnd"/>
+      <w:r>
+        <w:t xml:space="preserve"> </w:t>
+      </w:r>
+      <w:proofErr w:type="spellStart"/>
+      <w:r>
+        <w:t>вируси</w:t>
+      </w:r>
+      <w:proofErr w:type="spellEnd"/>
+      <w:r>
+        <w:t xml:space="preserve"> </w:t>
+      </w:r>
+      <w:proofErr w:type="spellStart"/>
+      <w:r>
+        <w:t>ще</w:t>
+      </w:r>
+      <w:proofErr w:type="spellEnd"/>
+      <w:r>
+        <w:t xml:space="preserve"> </w:t>
+      </w:r>
+      <w:proofErr w:type="spellStart"/>
+      <w:r>
+        <w:t>продава</w:t>
+      </w:r>
+      <w:proofErr w:type="spellEnd"/>
+      <w:r>
+        <w:t>!</w:t>
+      </w:r>
+    </w:p>
+    <w:p>
+      <w:pPr>
+        <w:spacing w:after="0"/>
+      </w:pPr>
+      <w:proofErr w:type="spellStart"/>
+      <w:proofErr w:type="gramStart"/>
+      <w:r>
+        <w:t>На</w:t>
+      </w:r>
+      <w:proofErr w:type="spellEnd"/>
+      <w:r>
+        <w:t xml:space="preserve"> </w:t>
+      </w:r>
+      <w:proofErr w:type="spellStart"/>
+      <w:r>
+        <w:t>програмата</w:t>
+      </w:r>
+      <w:proofErr w:type="spellEnd"/>
+      <w:r>
+        <w:t xml:space="preserve"> </w:t>
+      </w:r>
+      <w:proofErr w:type="spellStart"/>
+      <w:r>
+        <w:t>паметта</w:t>
+      </w:r>
+      <w:proofErr w:type="spellEnd"/>
+      <w:r>
+        <w:t xml:space="preserve"> </w:t>
+      </w:r>
+      <w:proofErr w:type="spellStart"/>
+      <w:r>
+        <w:t>все</w:t>
+      </w:r>
+      <w:proofErr w:type="spellEnd"/>
+      <w:r>
+        <w:t xml:space="preserve"> й е </w:t>
+      </w:r>
+      <w:proofErr w:type="spellStart"/>
+      <w:r>
+        <w:t>малко</w:t>
+      </w:r>
+      <w:proofErr w:type="spellEnd"/>
+      <w:r>
+        <w:t>.</w:t>
+      </w:r>
+      <w:proofErr w:type="gramEnd"/>
+    </w:p>
+    <w:p>
+      <w:pPr>
+        <w:spacing w:after="0"/>
+      </w:pPr>
+      <w:proofErr w:type="spellStart"/>
+      <w:proofErr w:type="gramStart"/>
+      <w:r>
+        <w:t>Бъг</w:t>
+      </w:r>
+      <w:proofErr w:type="spellEnd"/>
+      <w:r>
+        <w:t xml:space="preserve"> </w:t>
+      </w:r>
+      <w:proofErr w:type="spellStart"/>
+      <w:r>
+        <w:t>по</w:t>
+      </w:r>
+      <w:proofErr w:type="spellEnd"/>
+      <w:r>
+        <w:t xml:space="preserve"> </w:t>
+      </w:r>
+      <w:proofErr w:type="spellStart"/>
+      <w:r>
+        <w:t>бъг</w:t>
+      </w:r>
+      <w:proofErr w:type="spellEnd"/>
+      <w:r>
+        <w:t xml:space="preserve"> - </w:t>
+      </w:r>
+      <w:proofErr w:type="spellStart"/>
+      <w:r>
+        <w:t>програма</w:t>
+      </w:r>
+      <w:proofErr w:type="spellEnd"/>
+      <w:r>
+        <w:t xml:space="preserve"> </w:t>
+      </w:r>
+      <w:proofErr w:type="spellStart"/>
+      <w:r>
+        <w:t>прави</w:t>
+      </w:r>
+      <w:proofErr w:type="spellEnd"/>
+      <w:r>
+        <w:t>.</w:t>
+      </w:r>
+      <w:proofErr w:type="gramEnd"/>
+    </w:p>
+    <w:p>
+      <w:pPr>
+        <w:spacing w:after="0"/>
+      </w:pPr>
+      <w:proofErr w:type="spellStart"/>
+      <w:r>
+        <w:t>Не</w:t>
+      </w:r>
+      <w:proofErr w:type="spellEnd"/>
+      <w:r>
+        <w:t xml:space="preserve"> </w:t>
+      </w:r>
+      <w:proofErr w:type="spellStart"/>
+      <w:r>
+        <w:t>търси</w:t>
+      </w:r>
+      <w:proofErr w:type="spellEnd"/>
+      <w:r>
+        <w:t xml:space="preserve"> </w:t>
+      </w:r>
+      <w:proofErr w:type="spellStart"/>
+      <w:r>
+        <w:t>във</w:t>
+      </w:r>
+      <w:proofErr w:type="spellEnd"/>
+      <w:r>
+        <w:t xml:space="preserve"> </w:t>
+      </w:r>
+      <w:proofErr w:type="spellStart"/>
+      <w:r>
+        <w:t>кода</w:t>
+      </w:r>
+      <w:proofErr w:type="spellEnd"/>
+      <w:r>
+        <w:t xml:space="preserve"> </w:t>
+      </w:r>
+      <w:proofErr w:type="spellStart"/>
+      <w:r>
+        <w:t>смисъл</w:t>
+      </w:r>
+      <w:proofErr w:type="spellEnd"/>
+      <w:r>
+        <w:t>!</w:t>
+      </w:r>
+    </w:p>
+    <w:p>
+      <w:pPr>
+        <w:spacing w:after="0"/>
+      </w:pPr>
+      <w:proofErr w:type="spellStart"/>
+      <w:proofErr w:type="gramStart"/>
+      <w:r>
+        <w:t>За</w:t>
+      </w:r>
+      <w:proofErr w:type="spellEnd"/>
+      <w:r>
+        <w:t xml:space="preserve"> </w:t>
+      </w:r>
+      <w:proofErr w:type="spellStart"/>
+      <w:r>
+        <w:t>тийм</w:t>
+      </w:r>
+      <w:proofErr w:type="spellEnd"/>
+      <w:r>
+        <w:t xml:space="preserve"> </w:t>
+      </w:r>
+      <w:proofErr w:type="spellStart"/>
+      <w:r>
+        <w:t>лидера</w:t>
+      </w:r>
+      <w:proofErr w:type="spellEnd"/>
+      <w:r>
+        <w:t xml:space="preserve"> </w:t>
+      </w:r>
+      <w:proofErr w:type="spellStart"/>
+      <w:r>
+        <w:t>приказват</w:t>
+      </w:r>
+      <w:proofErr w:type="spellEnd"/>
+      <w:r>
+        <w:t xml:space="preserve">, а </w:t>
+      </w:r>
+      <w:proofErr w:type="spellStart"/>
+      <w:r>
+        <w:t>пък</w:t>
+      </w:r>
+      <w:proofErr w:type="spellEnd"/>
+      <w:r>
+        <w:t xml:space="preserve"> </w:t>
+      </w:r>
+      <w:proofErr w:type="spellStart"/>
+      <w:r>
+        <w:t>той</w:t>
+      </w:r>
+      <w:proofErr w:type="spellEnd"/>
+      <w:r>
+        <w:t xml:space="preserve"> </w:t>
+      </w:r>
+      <w:proofErr w:type="spellStart"/>
+      <w:r>
+        <w:t>под</w:t>
+      </w:r>
+      <w:proofErr w:type="spellEnd"/>
+      <w:r>
+        <w:t xml:space="preserve"> </w:t>
+      </w:r>
+      <w:proofErr w:type="spellStart"/>
+      <w:r>
+        <w:t>масата</w:t>
+      </w:r>
+      <w:proofErr w:type="spellEnd"/>
+      <w:r>
+        <w:t>.</w:t>
+      </w:r>
+      <w:proofErr w:type="gramEnd"/>
+    </w:p>
+    <w:p>
+      <w:pPr>
+        <w:spacing w:after="0"/>
+      </w:pPr>
+      <w:proofErr w:type="spellStart"/>
+      <w:proofErr w:type="gramStart"/>
+      <w:r>
+        <w:t>Барабар</w:t>
+      </w:r>
+      <w:proofErr w:type="spellEnd"/>
+      <w:r>
+        <w:t xml:space="preserve"> junior </w:t>
+      </w:r>
+      <w:proofErr w:type="spellStart"/>
+      <w:r>
+        <w:t>със</w:t>
+      </w:r>
+      <w:proofErr w:type="spellEnd"/>
+      <w:r>
+        <w:t xml:space="preserve"> senior-</w:t>
+      </w:r>
+      <w:proofErr w:type="spellStart"/>
+      <w:r>
+        <w:t>ите</w:t>
+      </w:r>
+      <w:proofErr w:type="spellEnd"/>
+      <w:r>
+        <w:t>.</w:t>
+      </w:r>
+      <w:proofErr w:type="gramEnd"/>
+    </w:p>
+    <w:p>
+      <w:pPr>
+        <w:spacing w:after="0"/>
+      </w:pPr>
+      <w:proofErr w:type="spellStart"/>
+      <w:proofErr w:type="gramStart"/>
+      <w:r>
+        <w:t>Признат</w:t>
+      </w:r>
+      <w:proofErr w:type="spellEnd"/>
+      <w:r>
+        <w:t xml:space="preserve"> </w:t>
+      </w:r>
+      <w:proofErr w:type="spellStart"/>
+      <w:r>
+        <w:t>бъг</w:t>
+      </w:r>
+      <w:proofErr w:type="spellEnd"/>
+      <w:r>
+        <w:t xml:space="preserve"> - </w:t>
+      </w:r>
+      <w:proofErr w:type="spellStart"/>
+      <w:r>
+        <w:t>половин</w:t>
+      </w:r>
+      <w:proofErr w:type="spellEnd"/>
+      <w:r>
+        <w:t xml:space="preserve"> </w:t>
+      </w:r>
+      <w:proofErr w:type="spellStart"/>
+      <w:r>
+        <w:t>бъг</w:t>
+      </w:r>
+      <w:proofErr w:type="spellEnd"/>
+      <w:r>
+        <w:t>.</w:t>
+      </w:r>
+      <w:proofErr w:type="gramEnd"/>
+    </w:p>
+    <w:p>
+      <w:pPr>
+        <w:spacing w:after="0"/>
+      </w:pPr>
+      <w:proofErr w:type="spellStart"/>
+      <w:r>
+        <w:t>Не</w:t>
+      </w:r>
+      <w:proofErr w:type="spellEnd"/>
+      <w:r>
+        <w:t xml:space="preserve"> </w:t>
+      </w:r>
+      <w:proofErr w:type="spellStart"/>
+      <w:r>
+        <w:t>дърпай</w:t>
+      </w:r>
+      <w:proofErr w:type="spellEnd"/>
+      <w:r>
+        <w:t xml:space="preserve"> </w:t>
+      </w:r>
+      <w:proofErr w:type="spellStart"/>
+      <w:r>
+        <w:t>системния</w:t>
+      </w:r>
+      <w:proofErr w:type="spellEnd"/>
+      <w:r>
+        <w:t xml:space="preserve"> </w:t>
+      </w:r>
+      <w:proofErr w:type="spellStart"/>
+      <w:r>
+        <w:t>администратор</w:t>
+      </w:r>
+      <w:proofErr w:type="spellEnd"/>
+      <w:r>
+        <w:t xml:space="preserve"> </w:t>
+      </w:r>
+      <w:proofErr w:type="spellStart"/>
+      <w:r>
+        <w:t>за</w:t>
+      </w:r>
+      <w:proofErr w:type="spellEnd"/>
+      <w:r>
+        <w:t xml:space="preserve"> </w:t>
+      </w:r>
+      <w:proofErr w:type="spellStart"/>
+      <w:r>
+        <w:t>опашката</w:t>
+      </w:r>
+      <w:proofErr w:type="spellEnd"/>
+      <w:r>
+        <w:t>!</w:t>
+      </w:r>
+    </w:p>
+    <w:p>
+      <w:pPr>
+        <w:spacing w:after="0"/>
+      </w:pPr>
+      <w:proofErr w:type="spellStart"/>
+      <w:r>
+        <w:t>Ако</w:t>
+      </w:r>
+      <w:proofErr w:type="spellEnd"/>
+      <w:r>
+        <w:t xml:space="preserve"> е </w:t>
+      </w:r>
+      <w:proofErr w:type="spellStart"/>
+      <w:r>
+        <w:t>тийм</w:t>
+      </w:r>
+      <w:proofErr w:type="spellEnd"/>
+      <w:r>
+        <w:t xml:space="preserve"> </w:t>
+      </w:r>
+      <w:proofErr w:type="spellStart"/>
+      <w:r>
+        <w:t>лидер</w:t>
+      </w:r>
+      <w:proofErr w:type="spellEnd"/>
+      <w:r>
+        <w:t xml:space="preserve">, </w:t>
+      </w:r>
+      <w:proofErr w:type="spellStart"/>
+      <w:r>
+        <w:t>да</w:t>
+      </w:r>
+      <w:proofErr w:type="spellEnd"/>
+      <w:r>
+        <w:t xml:space="preserve"> е </w:t>
+      </w:r>
+      <w:proofErr w:type="spellStart"/>
+      <w:r>
+        <w:t>рошав</w:t>
+      </w:r>
+      <w:proofErr w:type="spellEnd"/>
+      <w:r>
+        <w:t>!</w:t>
+      </w:r>
+    </w:p>
+    <w:p>
+      <w:pPr>
+        <w:spacing w:after="0"/>
+      </w:pPr>
+      <w:proofErr w:type="spellStart"/>
+      <w:proofErr w:type="gramStart"/>
+      <w:r>
+        <w:t>Шеф</w:t>
+      </w:r>
+      <w:proofErr w:type="spellEnd"/>
+      <w:r>
+        <w:t xml:space="preserve"> </w:t>
+      </w:r>
+      <w:proofErr w:type="spellStart"/>
+      <w:r>
+        <w:t>високо</w:t>
+      </w:r>
+      <w:proofErr w:type="spellEnd"/>
+      <w:r>
+        <w:t xml:space="preserve">, </w:t>
+      </w:r>
+      <w:proofErr w:type="spellStart"/>
+      <w:r>
+        <w:t>клиент</w:t>
+      </w:r>
+      <w:proofErr w:type="spellEnd"/>
+      <w:r>
+        <w:t xml:space="preserve"> </w:t>
+      </w:r>
+      <w:proofErr w:type="spellStart"/>
+      <w:r>
+        <w:t>далеко</w:t>
+      </w:r>
+      <w:proofErr w:type="spellEnd"/>
+      <w:r>
+        <w:t>.</w:t>
+      </w:r>
+      <w:proofErr w:type="gramEnd"/>
+    </w:p>
+    <w:p>
+      <w:pPr>
+        <w:spacing w:after="0"/>
+      </w:pPr>
+      <w:proofErr w:type="spellStart"/>
+      <w:proofErr w:type="gramStart"/>
+      <w:r>
+        <w:t>Вържи</w:t>
+      </w:r>
+      <w:proofErr w:type="spellEnd"/>
+      <w:r>
+        <w:t xml:space="preserve"> </w:t>
+      </w:r>
+      <w:proofErr w:type="spellStart"/>
+      <w:r>
+        <w:t>проджект</w:t>
+      </w:r>
+      <w:proofErr w:type="spellEnd"/>
+      <w:r>
+        <w:t xml:space="preserve"> </w:t>
+      </w:r>
+      <w:proofErr w:type="spellStart"/>
+      <w:r>
+        <w:t>мениджъра</w:t>
+      </w:r>
+      <w:proofErr w:type="spellEnd"/>
+      <w:r>
+        <w:t xml:space="preserve">, </w:t>
+      </w:r>
+      <w:proofErr w:type="spellStart"/>
+      <w:r>
+        <w:t>да</w:t>
+      </w:r>
+      <w:proofErr w:type="spellEnd"/>
+      <w:r>
+        <w:t xml:space="preserve"> </w:t>
+      </w:r>
+      <w:proofErr w:type="spellStart"/>
+      <w:r>
+        <w:t>ти</w:t>
+      </w:r>
+      <w:proofErr w:type="spellEnd"/>
+      <w:r>
+        <w:t xml:space="preserve"> е </w:t>
+      </w:r>
+      <w:proofErr w:type="spellStart"/>
+      <w:r>
+        <w:t>мирна</w:t>
+      </w:r>
+      <w:proofErr w:type="spellEnd"/>
+      <w:r>
+        <w:t xml:space="preserve"> </w:t>
+      </w:r>
+      <w:proofErr w:type="spellStart"/>
+      <w:r>
+        <w:t>фирмата</w:t>
+      </w:r>
+      <w:proofErr w:type="spellEnd"/>
+      <w:r>
+        <w:t>.</w:t>
+      </w:r>
+      <w:proofErr w:type="gramEnd"/>
+    </w:p>
+    <w:p>
+      <w:pPr>
+        <w:spacing w:after="0"/>
+      </w:pPr>
+      <w:proofErr w:type="spellStart"/>
+      <w:proofErr w:type="gramStart"/>
+      <w:r>
+        <w:t>Голяма</w:t>
+      </w:r>
+      <w:proofErr w:type="spellEnd"/>
+      <w:r>
+        <w:t xml:space="preserve"> </w:t>
+      </w:r>
+      <w:proofErr w:type="spellStart"/>
+      <w:r>
+        <w:t>заплата</w:t>
+      </w:r>
+      <w:proofErr w:type="spellEnd"/>
+      <w:r>
+        <w:t xml:space="preserve"> </w:t>
+      </w:r>
+      <w:proofErr w:type="spellStart"/>
+      <w:r>
+        <w:t>вземи</w:t>
+      </w:r>
+      <w:proofErr w:type="spellEnd"/>
+      <w:r>
+        <w:t xml:space="preserve">, </w:t>
+      </w:r>
+      <w:proofErr w:type="spellStart"/>
+      <w:r>
+        <w:t>къси</w:t>
+      </w:r>
+      <w:proofErr w:type="spellEnd"/>
+      <w:r>
+        <w:t xml:space="preserve"> </w:t>
+      </w:r>
+      <w:proofErr w:type="spellStart"/>
+      <w:r>
+        <w:t>срокове</w:t>
+      </w:r>
+      <w:proofErr w:type="spellEnd"/>
+      <w:r>
+        <w:t xml:space="preserve"> </w:t>
+      </w:r>
+      <w:proofErr w:type="spellStart"/>
+      <w:r>
+        <w:t>не</w:t>
+      </w:r>
+      <w:proofErr w:type="spellEnd"/>
+      <w:r>
+        <w:t xml:space="preserve"> </w:t>
+      </w:r>
+      <w:proofErr w:type="spellStart"/>
+      <w:r>
+        <w:t>обещавай</w:t>
+      </w:r>
+      <w:proofErr w:type="spellEnd"/>
+      <w:r>
+        <w:t>.</w:t>
+      </w:r>
+      <w:proofErr w:type="gramEnd"/>
+    </w:p>
+    <w:p>
+      <w:pPr>
+        <w:spacing w:after="0"/>
+      </w:pPr>
+      <w:proofErr w:type="spellStart"/>
+      <w:proofErr w:type="gramStart"/>
+      <w:r>
+        <w:t>Роди</w:t>
+      </w:r>
+      <w:proofErr w:type="spellEnd"/>
+      <w:r>
+        <w:t xml:space="preserve"> </w:t>
+      </w:r>
+      <w:proofErr w:type="spellStart"/>
+      <w:r>
+        <w:t>ли</w:t>
+      </w:r>
+      <w:proofErr w:type="spellEnd"/>
+      <w:r>
+        <w:t xml:space="preserve"> </w:t>
+      </w:r>
+      <w:proofErr w:type="spellStart"/>
+      <w:r>
+        <w:t>се</w:t>
+      </w:r>
+      <w:proofErr w:type="spellEnd"/>
+      <w:r>
+        <w:t xml:space="preserve"> в </w:t>
+      </w:r>
+      <w:proofErr w:type="spellStart"/>
+      <w:r>
+        <w:t>къща</w:t>
+      </w:r>
+      <w:proofErr w:type="spellEnd"/>
+      <w:r>
+        <w:t xml:space="preserve"> </w:t>
+      </w:r>
+      <w:proofErr w:type="spellStart"/>
+      <w:r>
+        <w:t>програмист</w:t>
+      </w:r>
+      <w:proofErr w:type="spellEnd"/>
+      <w:r>
+        <w:t xml:space="preserve">, </w:t>
+      </w:r>
+      <w:proofErr w:type="spellStart"/>
+      <w:r>
+        <w:t>всички</w:t>
+      </w:r>
+      <w:proofErr w:type="spellEnd"/>
+      <w:r>
+        <w:t xml:space="preserve"> </w:t>
+      </w:r>
+      <w:proofErr w:type="spellStart"/>
+      <w:r>
+        <w:t>други</w:t>
+      </w:r>
+      <w:proofErr w:type="spellEnd"/>
+      <w:r>
+        <w:t xml:space="preserve"> </w:t>
+      </w:r>
+      <w:proofErr w:type="spellStart"/>
+      <w:r>
+        <w:t>къщи</w:t>
+      </w:r>
+      <w:proofErr w:type="spellEnd"/>
+      <w:r>
+        <w:t xml:space="preserve"> </w:t>
+      </w:r>
+      <w:proofErr w:type="spellStart"/>
+      <w:r>
+        <w:t>плачат</w:t>
+      </w:r>
+      <w:proofErr w:type="spellEnd"/>
+      <w:r>
+        <w:t>.</w:t>
+      </w:r>
+      <w:proofErr w:type="gramEnd"/>
+    </w:p>
+    <w:p>
+      <w:pPr>
+        <w:spacing w:after="0"/>
+      </w:pPr>
+      <w:proofErr w:type="spellStart"/>
+      <w:proofErr w:type="gramStart"/>
+      <w:r>
+        <w:t>Гледа</w:t>
+      </w:r>
+      <w:proofErr w:type="spellEnd"/>
+      <w:r>
+        <w:t xml:space="preserve"> </w:t>
+      </w:r>
+      <w:proofErr w:type="spellStart"/>
+      <w:r>
+        <w:t>като</w:t>
+      </w:r>
+      <w:proofErr w:type="spellEnd"/>
+      <w:r>
+        <w:t xml:space="preserve"> </w:t>
+      </w:r>
+      <w:proofErr w:type="spellStart"/>
+      <w:r>
+        <w:t>програмист</w:t>
+      </w:r>
+      <w:proofErr w:type="spellEnd"/>
+      <w:r>
+        <w:t xml:space="preserve"> </w:t>
+      </w:r>
+      <w:proofErr w:type="spellStart"/>
+      <w:r>
+        <w:t>след</w:t>
+      </w:r>
+      <w:proofErr w:type="spellEnd"/>
+      <w:r>
+        <w:t xml:space="preserve"> overtime.</w:t>
+      </w:r>
       <w:proofErr w:type="gramEnd"/>
     </w:p>
     <w:sectPr>

--- a/Jokes/Jokes_Martin.docx
+++ b/Jokes/Jokes_Martin.docx
@@ -1,6 +1,6 @@
 
 <file path=word/document.xml><?xml version="1.0" encoding="utf-8"?>
-<w:document xmlns:wpc="http://schemas.microsoft.com/office/word/2010/wordprocessingCanvas" xmlns:mc="http://schemas.openxmlformats.org/markup-compatibility/2006" xmlns:o="urn:schemas-microsoft-com:office:office" xmlns:r="http://schemas.openxmlformats.org/officeDocument/2006/relationships" xmlns:m="http://schemas.openxmlformats.org/officeDocument/2006/math" xmlns:v="urn:schemas-microsoft-com:vml" xmlns:wp14="http://schemas.microsoft.com/office/word/2010/wordprocessingDrawing" xmlns:wp="http://schemas.openxmlformats.org/drawingml/2006/wordprocessingDrawing" xmlns:w10="urn:schemas-microsoft-com:office:word" xmlns:w="http://schemas.openxmlformats.org/wordprocessingml/2006/main" xmlns:w14="http://schemas.microsoft.com/office/word/2010/wordml" xmlns:wpg="http://schemas.microsoft.com/office/word/2010/wordprocessingGroup" xmlns:wpi="http://schemas.microsoft.com/office/word/2010/wordprocessingInk" xmlns:wne="http://schemas.microsoft.com/office/word/2006/wordml" xmlns:wps="http://schemas.microsoft.com/office/word/2010/wordprocessingShape" mc:Ignorable="w14 wp14">
+<w:document xmlns:ve="http://schemas.openxmlformats.org/markup-compatibility/2006" xmlns:o="urn:schemas-microsoft-com:office:office" xmlns:r="http://schemas.openxmlformats.org/officeDocument/2006/relationships" xmlns:m="http://schemas.openxmlformats.org/officeDocument/2006/math" xmlns:v="urn:schemas-microsoft-com:vml" xmlns:wp="http://schemas.openxmlformats.org/drawingml/2006/wordprocessingDrawing" xmlns:w10="urn:schemas-microsoft-com:office:word" xmlns:w="http://schemas.openxmlformats.org/wordprocessingml/2006/main" xmlns:wne="http://schemas.microsoft.com/office/word/2006/wordml">
   <w:body>
     <w:p>
       <w:pPr>
@@ -9,274 +9,475 @@
       <w:proofErr w:type="spellStart"/>
       <w:proofErr w:type="gramStart"/>
       <w:r>
+        <w:rPr>
+          <w:highlight w:val="green"/>
+        </w:rPr>
         <w:t>На</w:t>
       </w:r>
       <w:proofErr w:type="spellEnd"/>
       <w:r>
-        <w:t xml:space="preserve"> </w:t>
-      </w:r>
-      <w:proofErr w:type="spellStart"/>
-      <w:r>
+        <w:rPr>
+          <w:highlight w:val="green"/>
+        </w:rPr>
+        <w:t xml:space="preserve"> </w:t>
+      </w:r>
+      <w:proofErr w:type="spellStart"/>
+      <w:r>
+        <w:rPr>
+          <w:highlight w:val="green"/>
+        </w:rPr>
         <w:t>Иванчо</w:t>
       </w:r>
       <w:proofErr w:type="spellEnd"/>
       <w:r>
-        <w:t xml:space="preserve"> </w:t>
-      </w:r>
-      <w:proofErr w:type="spellStart"/>
-      <w:r>
+        <w:rPr>
+          <w:highlight w:val="green"/>
+        </w:rPr>
+        <w:t xml:space="preserve"> </w:t>
+      </w:r>
+      <w:proofErr w:type="spellStart"/>
+      <w:r>
+        <w:rPr>
+          <w:highlight w:val="green"/>
+        </w:rPr>
         <w:t>са</w:t>
       </w:r>
       <w:proofErr w:type="spellEnd"/>
       <w:r>
-        <w:t xml:space="preserve"> </w:t>
-      </w:r>
-      <w:proofErr w:type="spellStart"/>
-      <w:r>
+        <w:rPr>
+          <w:highlight w:val="green"/>
+        </w:rPr>
+        <w:t xml:space="preserve"> </w:t>
+      </w:r>
+      <w:proofErr w:type="spellStart"/>
+      <w:r>
+        <w:rPr>
+          <w:highlight w:val="green"/>
+        </w:rPr>
         <w:t>му</w:t>
       </w:r>
       <w:proofErr w:type="spellEnd"/>
       <w:r>
-        <w:t xml:space="preserve"> </w:t>
-      </w:r>
-      <w:proofErr w:type="spellStart"/>
-      <w:r>
+        <w:rPr>
+          <w:highlight w:val="green"/>
+        </w:rPr>
+        <w:t xml:space="preserve"> </w:t>
+      </w:r>
+      <w:proofErr w:type="spellStart"/>
+      <w:r>
+        <w:rPr>
+          <w:highlight w:val="green"/>
+        </w:rPr>
         <w:t>дали</w:t>
       </w:r>
       <w:proofErr w:type="spellEnd"/>
       <w:r>
+        <w:rPr>
+          <w:highlight w:val="green"/>
+        </w:rPr>
         <w:t xml:space="preserve"> 3 </w:t>
       </w:r>
       <w:proofErr w:type="spellStart"/>
       <w:r>
+        <w:rPr>
+          <w:highlight w:val="green"/>
+        </w:rPr>
         <w:t>ябълки</w:t>
       </w:r>
       <w:proofErr w:type="spellEnd"/>
       <w:r>
+        <w:rPr>
+          <w:highlight w:val="green"/>
+        </w:rPr>
         <w:t>.</w:t>
       </w:r>
       <w:proofErr w:type="gramEnd"/>
       <w:r>
+        <w:rPr>
+          <w:highlight w:val="green"/>
+        </w:rPr>
         <w:br/>
       </w:r>
       <w:proofErr w:type="spellStart"/>
       <w:proofErr w:type="gramStart"/>
       <w:r>
+        <w:rPr>
+          <w:highlight w:val="green"/>
+        </w:rPr>
         <w:t>Той</w:t>
       </w:r>
       <w:proofErr w:type="spellEnd"/>
       <w:r>
+        <w:rPr>
+          <w:highlight w:val="green"/>
+        </w:rPr>
         <w:t xml:space="preserve"> е </w:t>
       </w:r>
       <w:proofErr w:type="spellStart"/>
       <w:r>
+        <w:rPr>
+          <w:highlight w:val="green"/>
+        </w:rPr>
         <w:t>изял</w:t>
       </w:r>
       <w:proofErr w:type="spellEnd"/>
       <w:r>
+        <w:rPr>
+          <w:highlight w:val="green"/>
+        </w:rPr>
         <w:t xml:space="preserve"> 2.</w:t>
       </w:r>
       <w:proofErr w:type="gramEnd"/>
       <w:r>
+        <w:rPr>
+          <w:highlight w:val="green"/>
+        </w:rPr>
         <w:br/>
       </w:r>
       <w:proofErr w:type="spellStart"/>
       <w:proofErr w:type="gramStart"/>
       <w:r>
+        <w:rPr>
+          <w:highlight w:val="green"/>
+        </w:rPr>
         <w:t>Колко</w:t>
       </w:r>
       <w:proofErr w:type="spellEnd"/>
       <w:r>
-        <w:t xml:space="preserve"> </w:t>
-      </w:r>
-      <w:proofErr w:type="spellStart"/>
-      <w:r>
+        <w:rPr>
+          <w:highlight w:val="green"/>
+        </w:rPr>
+        <w:t xml:space="preserve"> </w:t>
+      </w:r>
+      <w:proofErr w:type="spellStart"/>
+      <w:r>
+        <w:rPr>
+          <w:highlight w:val="green"/>
+        </w:rPr>
         <w:t>ябълки</w:t>
       </w:r>
       <w:proofErr w:type="spellEnd"/>
       <w:r>
-        <w:t xml:space="preserve"> </w:t>
-      </w:r>
-      <w:proofErr w:type="spellStart"/>
-      <w:r>
+        <w:rPr>
+          <w:highlight w:val="green"/>
+        </w:rPr>
+        <w:t xml:space="preserve"> </w:t>
+      </w:r>
+      <w:proofErr w:type="spellStart"/>
+      <w:r>
+        <w:rPr>
+          <w:highlight w:val="green"/>
+        </w:rPr>
         <w:t>има</w:t>
       </w:r>
       <w:proofErr w:type="spellEnd"/>
       <w:r>
-        <w:t xml:space="preserve"> </w:t>
-      </w:r>
-      <w:proofErr w:type="spellStart"/>
-      <w:r>
+        <w:rPr>
+          <w:highlight w:val="green"/>
+        </w:rPr>
+        <w:t xml:space="preserve"> </w:t>
+      </w:r>
+      <w:proofErr w:type="spellStart"/>
+      <w:r>
+        <w:rPr>
+          <w:highlight w:val="green"/>
+        </w:rPr>
         <w:t>Иванчо</w:t>
       </w:r>
       <w:proofErr w:type="spellEnd"/>
       <w:r>
+        <w:rPr>
+          <w:highlight w:val="green"/>
+        </w:rPr>
         <w:t>?</w:t>
       </w:r>
       <w:proofErr w:type="gramEnd"/>
       <w:r>
+        <w:rPr>
+          <w:highlight w:val="green"/>
+        </w:rPr>
         <w:br/>
       </w:r>
       <w:proofErr w:type="spellStart"/>
       <w:proofErr w:type="gramStart"/>
       <w:r>
+        <w:rPr>
+          <w:highlight w:val="green"/>
+        </w:rPr>
         <w:t>Мислите</w:t>
       </w:r>
       <w:proofErr w:type="spellEnd"/>
       <w:r>
-        <w:t xml:space="preserve"> </w:t>
-      </w:r>
-      <w:proofErr w:type="spellStart"/>
-      <w:r>
+        <w:rPr>
+          <w:highlight w:val="green"/>
+        </w:rPr>
+        <w:t xml:space="preserve"> </w:t>
+      </w:r>
+      <w:proofErr w:type="spellStart"/>
+      <w:r>
+        <w:rPr>
+          <w:highlight w:val="green"/>
+        </w:rPr>
         <w:t>си</w:t>
       </w:r>
       <w:proofErr w:type="spellEnd"/>
       <w:r>
-        <w:t xml:space="preserve"> </w:t>
-      </w:r>
-      <w:proofErr w:type="spellStart"/>
-      <w:r>
+        <w:rPr>
+          <w:highlight w:val="green"/>
+        </w:rPr>
+        <w:t xml:space="preserve"> </w:t>
+      </w:r>
+      <w:proofErr w:type="spellStart"/>
+      <w:r>
+        <w:rPr>
+          <w:highlight w:val="green"/>
+        </w:rPr>
         <w:t>че</w:t>
       </w:r>
       <w:proofErr w:type="spellEnd"/>
       <w:r>
+        <w:rPr>
+          <w:highlight w:val="green"/>
+        </w:rPr>
         <w:t xml:space="preserve"> 1?</w:t>
       </w:r>
       <w:proofErr w:type="gramEnd"/>
       <w:r>
+        <w:rPr>
+          <w:highlight w:val="green"/>
+        </w:rPr>
         <w:br/>
       </w:r>
       <w:proofErr w:type="spellStart"/>
       <w:proofErr w:type="gramStart"/>
       <w:r>
+        <w:rPr>
+          <w:highlight w:val="green"/>
+        </w:rPr>
         <w:t>Ама</w:t>
       </w:r>
       <w:proofErr w:type="spellEnd"/>
       <w:r>
-        <w:t xml:space="preserve"> </w:t>
-      </w:r>
-      <w:proofErr w:type="spellStart"/>
-      <w:r>
+        <w:rPr>
+          <w:highlight w:val="green"/>
+        </w:rPr>
+        <w:t xml:space="preserve"> </w:t>
+      </w:r>
+      <w:proofErr w:type="spellStart"/>
+      <w:r>
+        <w:rPr>
+          <w:highlight w:val="green"/>
+        </w:rPr>
         <w:t>никъде</w:t>
       </w:r>
       <w:proofErr w:type="spellEnd"/>
       <w:r>
-        <w:t xml:space="preserve"> </w:t>
-      </w:r>
-      <w:proofErr w:type="spellStart"/>
-      <w:r>
+        <w:rPr>
+          <w:highlight w:val="green"/>
+        </w:rPr>
+        <w:t xml:space="preserve"> </w:t>
+      </w:r>
+      <w:proofErr w:type="spellStart"/>
+      <w:r>
+        <w:rPr>
+          <w:highlight w:val="green"/>
+        </w:rPr>
         <w:t>не</w:t>
       </w:r>
       <w:proofErr w:type="spellEnd"/>
       <w:r>
+        <w:rPr>
+          <w:highlight w:val="green"/>
+        </w:rPr>
         <w:t xml:space="preserve"> е </w:t>
       </w:r>
       <w:proofErr w:type="spellStart"/>
       <w:r>
+        <w:rPr>
+          <w:highlight w:val="green"/>
+        </w:rPr>
         <w:t>казано</w:t>
       </w:r>
       <w:proofErr w:type="spellEnd"/>
       <w:r>
+        <w:rPr>
+          <w:highlight w:val="green"/>
+        </w:rPr>
         <w:t xml:space="preserve">, </w:t>
       </w:r>
       <w:proofErr w:type="spellStart"/>
       <w:r>
+        <w:rPr>
+          <w:highlight w:val="green"/>
+        </w:rPr>
         <w:t>колко</w:t>
       </w:r>
       <w:proofErr w:type="spellEnd"/>
       <w:r>
-        <w:t xml:space="preserve"> </w:t>
-      </w:r>
-      <w:proofErr w:type="spellStart"/>
-      <w:r>
+        <w:rPr>
+          <w:highlight w:val="green"/>
+        </w:rPr>
+        <w:t xml:space="preserve"> </w:t>
+      </w:r>
+      <w:proofErr w:type="spellStart"/>
+      <w:r>
+        <w:rPr>
+          <w:highlight w:val="green"/>
+        </w:rPr>
         <w:t>ябълки</w:t>
       </w:r>
       <w:proofErr w:type="spellEnd"/>
       <w:r>
+        <w:rPr>
+          <w:highlight w:val="green"/>
+        </w:rPr>
         <w:t xml:space="preserve"> е </w:t>
       </w:r>
       <w:proofErr w:type="spellStart"/>
       <w:r>
+        <w:rPr>
+          <w:highlight w:val="green"/>
+        </w:rPr>
         <w:t>имал</w:t>
       </w:r>
       <w:proofErr w:type="spellEnd"/>
       <w:r>
-        <w:t xml:space="preserve"> </w:t>
-      </w:r>
-      <w:proofErr w:type="spellStart"/>
-      <w:r>
+        <w:rPr>
+          <w:highlight w:val="green"/>
+        </w:rPr>
+        <w:t xml:space="preserve"> </w:t>
+      </w:r>
+      <w:proofErr w:type="spellStart"/>
+      <w:r>
+        <w:rPr>
+          <w:highlight w:val="green"/>
+        </w:rPr>
         <w:t>Иванчо</w:t>
       </w:r>
       <w:proofErr w:type="spellEnd"/>
       <w:r>
-        <w:t xml:space="preserve"> </w:t>
-      </w:r>
-      <w:proofErr w:type="spellStart"/>
-      <w:r>
+        <w:rPr>
+          <w:highlight w:val="green"/>
+        </w:rPr>
+        <w:t xml:space="preserve"> </w:t>
+      </w:r>
+      <w:proofErr w:type="spellStart"/>
+      <w:r>
+        <w:rPr>
+          <w:highlight w:val="green"/>
+        </w:rPr>
         <w:t>преди</w:t>
       </w:r>
       <w:proofErr w:type="spellEnd"/>
       <w:r>
-        <w:t xml:space="preserve"> </w:t>
-      </w:r>
-      <w:proofErr w:type="spellStart"/>
-      <w:r>
+        <w:rPr>
+          <w:highlight w:val="green"/>
+        </w:rPr>
+        <w:t xml:space="preserve"> </w:t>
+      </w:r>
+      <w:proofErr w:type="spellStart"/>
+      <w:r>
+        <w:rPr>
+          <w:highlight w:val="green"/>
+        </w:rPr>
         <w:t>да</w:t>
       </w:r>
       <w:proofErr w:type="spellEnd"/>
       <w:r>
-        <w:t xml:space="preserve"> </w:t>
-      </w:r>
-      <w:proofErr w:type="spellStart"/>
-      <w:r>
+        <w:rPr>
+          <w:highlight w:val="green"/>
+        </w:rPr>
+        <w:t xml:space="preserve"> </w:t>
+      </w:r>
+      <w:proofErr w:type="spellStart"/>
+      <w:r>
+        <w:rPr>
+          <w:highlight w:val="green"/>
+        </w:rPr>
         <w:t>му</w:t>
       </w:r>
       <w:proofErr w:type="spellEnd"/>
       <w:r>
-        <w:t xml:space="preserve"> </w:t>
-      </w:r>
-      <w:proofErr w:type="spellStart"/>
-      <w:r>
+        <w:rPr>
+          <w:highlight w:val="green"/>
+        </w:rPr>
+        <w:t xml:space="preserve"> </w:t>
+      </w:r>
+      <w:proofErr w:type="spellStart"/>
+      <w:r>
+        <w:rPr>
+          <w:highlight w:val="green"/>
+        </w:rPr>
         <w:t>дадат</w:t>
       </w:r>
       <w:proofErr w:type="spellEnd"/>
       <w:r>
+        <w:rPr>
+          <w:highlight w:val="green"/>
+        </w:rPr>
         <w:t xml:space="preserve"> 3-те.</w:t>
       </w:r>
       <w:proofErr w:type="gramEnd"/>
       <w:r>
+        <w:rPr>
+          <w:highlight w:val="green"/>
+        </w:rPr>
         <w:br/>
       </w:r>
       <w:proofErr w:type="spellStart"/>
       <w:r>
+        <w:rPr>
+          <w:highlight w:val="green"/>
+        </w:rPr>
         <w:t>Извод</w:t>
       </w:r>
       <w:proofErr w:type="spellEnd"/>
       <w:r>
+        <w:rPr>
+          <w:highlight w:val="green"/>
+        </w:rPr>
         <w:t xml:space="preserve"> – </w:t>
       </w:r>
       <w:proofErr w:type="spellStart"/>
       <w:r>
+        <w:rPr>
+          <w:highlight w:val="green"/>
+        </w:rPr>
         <w:t>нулирайте</w:t>
       </w:r>
       <w:proofErr w:type="spellEnd"/>
       <w:r>
-        <w:t xml:space="preserve"> </w:t>
-      </w:r>
-      <w:proofErr w:type="spellStart"/>
-      <w:r>
+        <w:rPr>
+          <w:highlight w:val="green"/>
+        </w:rPr>
+        <w:t xml:space="preserve"> </w:t>
+      </w:r>
+      <w:proofErr w:type="spellStart"/>
+      <w:r>
+        <w:rPr>
+          <w:highlight w:val="green"/>
+        </w:rPr>
         <w:t>си</w:t>
       </w:r>
       <w:proofErr w:type="spellEnd"/>
       <w:r>
-        <w:t xml:space="preserve"> </w:t>
-      </w:r>
-      <w:proofErr w:type="spellStart"/>
-      <w:r>
+        <w:rPr>
+          <w:highlight w:val="green"/>
+        </w:rPr>
+        <w:t xml:space="preserve"> </w:t>
+      </w:r>
+      <w:proofErr w:type="spellStart"/>
+      <w:r>
+        <w:rPr>
+          <w:highlight w:val="green"/>
+        </w:rPr>
         <w:t>променливите</w:t>
       </w:r>
       <w:proofErr w:type="spellEnd"/>
       <w:r>
+        <w:rPr>
+          <w:highlight w:val="green"/>
+        </w:rPr>
         <w:t>!</w:t>
       </w:r>
     </w:p>
@@ -287,219 +488,378 @@
       <w:proofErr w:type="spellStart"/>
       <w:proofErr w:type="gramStart"/>
       <w:r>
+        <w:rPr>
+          <w:highlight w:val="green"/>
+        </w:rPr>
         <w:t>Иванчо</w:t>
       </w:r>
       <w:proofErr w:type="spellEnd"/>
       <w:r>
-        <w:t xml:space="preserve"> </w:t>
-      </w:r>
-      <w:proofErr w:type="spellStart"/>
-      <w:r>
+        <w:rPr>
+          <w:highlight w:val="green"/>
+        </w:rPr>
+        <w:t xml:space="preserve"> </w:t>
+      </w:r>
+      <w:proofErr w:type="spellStart"/>
+      <w:r>
+        <w:rPr>
+          <w:highlight w:val="green"/>
+        </w:rPr>
         <w:t>има</w:t>
       </w:r>
       <w:proofErr w:type="spellEnd"/>
       <w:r>
+        <w:rPr>
+          <w:highlight w:val="green"/>
+        </w:rPr>
         <w:t xml:space="preserve"> 3 </w:t>
       </w:r>
       <w:proofErr w:type="spellStart"/>
       <w:r>
+        <w:rPr>
+          <w:highlight w:val="green"/>
+        </w:rPr>
         <w:t>ябълки</w:t>
       </w:r>
       <w:proofErr w:type="spellEnd"/>
       <w:r>
+        <w:rPr>
+          <w:highlight w:val="green"/>
+        </w:rPr>
         <w:t>.</w:t>
       </w:r>
       <w:proofErr w:type="gramEnd"/>
       <w:r>
+        <w:rPr>
+          <w:highlight w:val="green"/>
+        </w:rPr>
         <w:t xml:space="preserve"> </w:t>
       </w:r>
       <w:proofErr w:type="spellStart"/>
       <w:proofErr w:type="gramStart"/>
       <w:r>
+        <w:rPr>
+          <w:highlight w:val="green"/>
+        </w:rPr>
         <w:t>Дали</w:t>
       </w:r>
       <w:proofErr w:type="spellEnd"/>
       <w:r>
-        <w:t xml:space="preserve"> </w:t>
-      </w:r>
-      <w:proofErr w:type="spellStart"/>
-      <w:r>
+        <w:rPr>
+          <w:highlight w:val="green"/>
+        </w:rPr>
+        <w:t xml:space="preserve"> </w:t>
+      </w:r>
+      <w:proofErr w:type="spellStart"/>
+      <w:r>
+        <w:rPr>
+          <w:highlight w:val="green"/>
+        </w:rPr>
         <w:t>му</w:t>
       </w:r>
       <w:proofErr w:type="spellEnd"/>
       <w:r>
-        <w:t xml:space="preserve"> </w:t>
-      </w:r>
-      <w:proofErr w:type="spellStart"/>
-      <w:r>
+        <w:rPr>
+          <w:highlight w:val="green"/>
+        </w:rPr>
+        <w:t xml:space="preserve"> </w:t>
+      </w:r>
+      <w:proofErr w:type="spellStart"/>
+      <w:r>
+        <w:rPr>
+          <w:highlight w:val="green"/>
+        </w:rPr>
         <w:t>още</w:t>
       </w:r>
       <w:proofErr w:type="spellEnd"/>
       <w:r>
+        <w:rPr>
+          <w:highlight w:val="green"/>
+        </w:rPr>
         <w:t xml:space="preserve"> 3.</w:t>
       </w:r>
       <w:proofErr w:type="gramEnd"/>
       <w:r>
+        <w:rPr>
+          <w:highlight w:val="green"/>
+        </w:rPr>
         <w:t xml:space="preserve"> </w:t>
       </w:r>
       <w:proofErr w:type="spellStart"/>
       <w:proofErr w:type="gramStart"/>
       <w:r>
+        <w:rPr>
+          <w:highlight w:val="green"/>
+        </w:rPr>
         <w:t>Той</w:t>
       </w:r>
       <w:proofErr w:type="spellEnd"/>
       <w:r>
-        <w:t xml:space="preserve"> </w:t>
-      </w:r>
-      <w:proofErr w:type="spellStart"/>
-      <w:r>
+        <w:rPr>
+          <w:highlight w:val="green"/>
+        </w:rPr>
+        <w:t xml:space="preserve"> </w:t>
+      </w:r>
+      <w:proofErr w:type="spellStart"/>
+      <w:r>
+        <w:rPr>
+          <w:highlight w:val="green"/>
+        </w:rPr>
         <w:t>изял</w:t>
       </w:r>
       <w:proofErr w:type="spellEnd"/>
       <w:r>
+        <w:rPr>
+          <w:highlight w:val="green"/>
+        </w:rPr>
         <w:t xml:space="preserve"> 2.</w:t>
       </w:r>
       <w:proofErr w:type="gramEnd"/>
       <w:r>
+        <w:rPr>
+          <w:highlight w:val="green"/>
+        </w:rPr>
         <w:t xml:space="preserve"> </w:t>
       </w:r>
       <w:proofErr w:type="spellStart"/>
       <w:proofErr w:type="gramStart"/>
       <w:r>
+        <w:rPr>
+          <w:highlight w:val="green"/>
+        </w:rPr>
         <w:t>Колко</w:t>
       </w:r>
       <w:proofErr w:type="spellEnd"/>
       <w:r>
-        <w:t xml:space="preserve"> </w:t>
-      </w:r>
-      <w:proofErr w:type="spellStart"/>
-      <w:r>
+        <w:rPr>
+          <w:highlight w:val="green"/>
+        </w:rPr>
+        <w:t xml:space="preserve"> </w:t>
+      </w:r>
+      <w:proofErr w:type="spellStart"/>
+      <w:r>
+        <w:rPr>
+          <w:highlight w:val="green"/>
+        </w:rPr>
         <w:t>ябълки</w:t>
       </w:r>
       <w:proofErr w:type="spellEnd"/>
       <w:r>
-        <w:t xml:space="preserve"> </w:t>
-      </w:r>
-      <w:proofErr w:type="spellStart"/>
-      <w:r>
+        <w:rPr>
+          <w:highlight w:val="green"/>
+        </w:rPr>
+        <w:t xml:space="preserve"> </w:t>
+      </w:r>
+      <w:proofErr w:type="spellStart"/>
+      <w:r>
+        <w:rPr>
+          <w:highlight w:val="green"/>
+        </w:rPr>
         <w:t>има</w:t>
       </w:r>
       <w:proofErr w:type="spellEnd"/>
       <w:r>
-        <w:t xml:space="preserve"> </w:t>
-      </w:r>
-      <w:proofErr w:type="spellStart"/>
-      <w:r>
+        <w:rPr>
+          <w:highlight w:val="green"/>
+        </w:rPr>
+        <w:t xml:space="preserve"> </w:t>
+      </w:r>
+      <w:proofErr w:type="spellStart"/>
+      <w:r>
+        <w:rPr>
+          <w:highlight w:val="green"/>
+        </w:rPr>
         <w:t>Иванчо</w:t>
       </w:r>
       <w:proofErr w:type="spellEnd"/>
       <w:r>
+        <w:rPr>
+          <w:highlight w:val="green"/>
+        </w:rPr>
         <w:t>?</w:t>
       </w:r>
       <w:proofErr w:type="gramEnd"/>
       <w:r>
+        <w:rPr>
+          <w:highlight w:val="green"/>
+        </w:rPr>
         <w:br/>
         <w:t xml:space="preserve">4? </w:t>
       </w:r>
       <w:proofErr w:type="spellStart"/>
       <w:r>
+        <w:rPr>
+          <w:highlight w:val="green"/>
+        </w:rPr>
         <w:t>Неееееееееее</w:t>
       </w:r>
       <w:proofErr w:type="spellEnd"/>
       <w:r>
+        <w:rPr>
+          <w:highlight w:val="green"/>
+        </w:rPr>
         <w:t xml:space="preserve">! 6! </w:t>
       </w:r>
       <w:proofErr w:type="spellStart"/>
       <w:proofErr w:type="gramStart"/>
       <w:r>
+        <w:rPr>
+          <w:highlight w:val="green"/>
+        </w:rPr>
         <w:t>Двете</w:t>
       </w:r>
       <w:proofErr w:type="spellEnd"/>
       <w:r>
-        <w:t xml:space="preserve"> </w:t>
-      </w:r>
-      <w:proofErr w:type="spellStart"/>
-      <w:r>
+        <w:rPr>
+          <w:highlight w:val="green"/>
+        </w:rPr>
+        <w:t xml:space="preserve"> </w:t>
+      </w:r>
+      <w:proofErr w:type="spellStart"/>
+      <w:r>
+        <w:rPr>
+          <w:highlight w:val="green"/>
+        </w:rPr>
         <w:t>ги</w:t>
       </w:r>
       <w:proofErr w:type="spellEnd"/>
       <w:r>
+        <w:rPr>
+          <w:highlight w:val="green"/>
+        </w:rPr>
         <w:t xml:space="preserve"> е </w:t>
       </w:r>
       <w:proofErr w:type="spellStart"/>
       <w:r>
+        <w:rPr>
+          <w:highlight w:val="green"/>
+        </w:rPr>
         <w:t>изял</w:t>
       </w:r>
       <w:proofErr w:type="spellEnd"/>
       <w:r>
-        <w:t xml:space="preserve"> </w:t>
-      </w:r>
-      <w:proofErr w:type="spellStart"/>
-      <w:r>
+        <w:rPr>
+          <w:highlight w:val="green"/>
+        </w:rPr>
+        <w:t xml:space="preserve"> </w:t>
+      </w:r>
+      <w:proofErr w:type="spellStart"/>
+      <w:r>
+        <w:rPr>
+          <w:highlight w:val="green"/>
+        </w:rPr>
         <w:t>един</w:t>
       </w:r>
       <w:proofErr w:type="spellEnd"/>
       <w:r>
-        <w:t xml:space="preserve"> </w:t>
-      </w:r>
-      <w:proofErr w:type="spellStart"/>
-      <w:r>
+        <w:rPr>
+          <w:highlight w:val="green"/>
+        </w:rPr>
+        <w:t xml:space="preserve"> </w:t>
+      </w:r>
+      <w:proofErr w:type="spellStart"/>
+      <w:r>
+        <w:rPr>
+          <w:highlight w:val="green"/>
+        </w:rPr>
         <w:t>ден</w:t>
       </w:r>
       <w:proofErr w:type="spellEnd"/>
       <w:r>
-        <w:t xml:space="preserve"> </w:t>
-      </w:r>
-      <w:proofErr w:type="spellStart"/>
-      <w:r>
+        <w:rPr>
+          <w:highlight w:val="green"/>
+        </w:rPr>
+        <w:t xml:space="preserve"> </w:t>
+      </w:r>
+      <w:proofErr w:type="spellStart"/>
+      <w:r>
+        <w:rPr>
+          <w:highlight w:val="green"/>
+        </w:rPr>
         <w:t>по</w:t>
       </w:r>
       <w:proofErr w:type="spellEnd"/>
       <w:r>
-        <w:t xml:space="preserve"> </w:t>
-      </w:r>
-      <w:proofErr w:type="spellStart"/>
-      <w:r>
+        <w:rPr>
+          <w:highlight w:val="green"/>
+        </w:rPr>
+        <w:t xml:space="preserve"> </w:t>
+      </w:r>
+      <w:proofErr w:type="spellStart"/>
+      <w:r>
+        <w:rPr>
+          <w:highlight w:val="green"/>
+        </w:rPr>
         <w:t>рано</w:t>
       </w:r>
       <w:proofErr w:type="spellEnd"/>
       <w:r>
+        <w:rPr>
+          <w:highlight w:val="green"/>
+        </w:rPr>
         <w:t>.</w:t>
       </w:r>
       <w:proofErr w:type="gramEnd"/>
       <w:r>
+        <w:rPr>
+          <w:highlight w:val="green"/>
+        </w:rPr>
         <w:br/>
       </w:r>
       <w:proofErr w:type="spellStart"/>
       <w:r>
+        <w:rPr>
+          <w:highlight w:val="green"/>
+        </w:rPr>
         <w:t>Извод</w:t>
       </w:r>
       <w:proofErr w:type="spellEnd"/>
       <w:r>
+        <w:rPr>
+          <w:highlight w:val="green"/>
+        </w:rPr>
         <w:t xml:space="preserve"> – </w:t>
       </w:r>
       <w:proofErr w:type="spellStart"/>
       <w:r>
+        <w:rPr>
+          <w:highlight w:val="green"/>
+        </w:rPr>
         <w:t>синхронизирайте</w:t>
       </w:r>
       <w:proofErr w:type="spellEnd"/>
       <w:r>
-        <w:t xml:space="preserve"> </w:t>
-      </w:r>
-      <w:proofErr w:type="spellStart"/>
-      <w:r>
+        <w:rPr>
+          <w:highlight w:val="green"/>
+        </w:rPr>
+        <w:t xml:space="preserve"> </w:t>
+      </w:r>
+      <w:proofErr w:type="spellStart"/>
+      <w:r>
+        <w:rPr>
+          <w:highlight w:val="green"/>
+        </w:rPr>
         <w:t>си</w:t>
       </w:r>
       <w:proofErr w:type="spellEnd"/>
       <w:r>
-        <w:t xml:space="preserve"> </w:t>
-      </w:r>
-      <w:proofErr w:type="spellStart"/>
-      <w:r>
+        <w:rPr>
+          <w:highlight w:val="green"/>
+        </w:rPr>
+        <w:t xml:space="preserve"> </w:t>
+      </w:r>
+      <w:proofErr w:type="spellStart"/>
+      <w:r>
+        <w:rPr>
+          <w:highlight w:val="green"/>
+        </w:rPr>
         <w:t>нишките</w:t>
       </w:r>
       <w:proofErr w:type="spellEnd"/>
       <w:r>
+        <w:rPr>
+          <w:highlight w:val="green"/>
+        </w:rPr>
         <w:t>!</w:t>
       </w:r>
     </w:p>
@@ -510,188 +870,326 @@
       <w:proofErr w:type="spellStart"/>
       <w:proofErr w:type="gramStart"/>
       <w:r>
+        <w:rPr>
+          <w:highlight w:val="green"/>
+        </w:rPr>
         <w:t>Иванчо</w:t>
       </w:r>
       <w:proofErr w:type="spellEnd"/>
       <w:r>
-        <w:t xml:space="preserve"> </w:t>
-      </w:r>
-      <w:proofErr w:type="spellStart"/>
-      <w:r>
+        <w:rPr>
+          <w:highlight w:val="green"/>
+        </w:rPr>
+        <w:t xml:space="preserve"> </w:t>
+      </w:r>
+      <w:proofErr w:type="spellStart"/>
+      <w:r>
+        <w:rPr>
+          <w:highlight w:val="green"/>
+        </w:rPr>
         <w:t>имал</w:t>
       </w:r>
       <w:proofErr w:type="spellEnd"/>
       <w:r>
+        <w:rPr>
+          <w:highlight w:val="green"/>
+        </w:rPr>
         <w:t xml:space="preserve"> 5 </w:t>
       </w:r>
       <w:proofErr w:type="spellStart"/>
       <w:r>
+        <w:rPr>
+          <w:highlight w:val="green"/>
+        </w:rPr>
         <w:t>ябълки</w:t>
       </w:r>
       <w:proofErr w:type="spellEnd"/>
       <w:r>
+        <w:rPr>
+          <w:highlight w:val="green"/>
+        </w:rPr>
         <w:t>.</w:t>
       </w:r>
       <w:proofErr w:type="gramEnd"/>
       <w:r>
+        <w:rPr>
+          <w:highlight w:val="green"/>
+        </w:rPr>
         <w:t xml:space="preserve"> </w:t>
       </w:r>
       <w:proofErr w:type="spellStart"/>
       <w:proofErr w:type="gramStart"/>
       <w:r>
+        <w:rPr>
+          <w:highlight w:val="green"/>
+        </w:rPr>
         <w:t>Изял</w:t>
       </w:r>
       <w:proofErr w:type="spellEnd"/>
       <w:r>
+        <w:rPr>
+          <w:highlight w:val="green"/>
+        </w:rPr>
         <w:t xml:space="preserve"> 2.</w:t>
       </w:r>
       <w:proofErr w:type="gramEnd"/>
       <w:r>
+        <w:rPr>
+          <w:highlight w:val="green"/>
+        </w:rPr>
         <w:t xml:space="preserve"> </w:t>
       </w:r>
       <w:proofErr w:type="spellStart"/>
       <w:proofErr w:type="gramStart"/>
       <w:r>
+        <w:rPr>
+          <w:highlight w:val="green"/>
+        </w:rPr>
         <w:t>Колко</w:t>
       </w:r>
       <w:proofErr w:type="spellEnd"/>
       <w:r>
-        <w:t xml:space="preserve"> </w:t>
-      </w:r>
-      <w:proofErr w:type="spellStart"/>
-      <w:r>
+        <w:rPr>
+          <w:highlight w:val="green"/>
+        </w:rPr>
+        <w:t xml:space="preserve"> </w:t>
+      </w:r>
+      <w:proofErr w:type="spellStart"/>
+      <w:r>
+        <w:rPr>
+          <w:highlight w:val="green"/>
+        </w:rPr>
         <w:t>са</w:t>
       </w:r>
       <w:proofErr w:type="spellEnd"/>
       <w:r>
-        <w:t xml:space="preserve"> </w:t>
-      </w:r>
-      <w:proofErr w:type="spellStart"/>
-      <w:r>
+        <w:rPr>
+          <w:highlight w:val="green"/>
+        </w:rPr>
+        <w:t xml:space="preserve"> </w:t>
+      </w:r>
+      <w:proofErr w:type="spellStart"/>
+      <w:r>
+        <w:rPr>
+          <w:highlight w:val="green"/>
+        </w:rPr>
         <w:t>му</w:t>
       </w:r>
       <w:proofErr w:type="spellEnd"/>
       <w:r>
-        <w:t xml:space="preserve"> </w:t>
-      </w:r>
-      <w:proofErr w:type="spellStart"/>
-      <w:r>
+        <w:rPr>
+          <w:highlight w:val="green"/>
+        </w:rPr>
+        <w:t xml:space="preserve"> </w:t>
+      </w:r>
+      <w:proofErr w:type="spellStart"/>
+      <w:r>
+        <w:rPr>
+          <w:highlight w:val="green"/>
+        </w:rPr>
         <w:t>останали</w:t>
       </w:r>
       <w:proofErr w:type="spellEnd"/>
       <w:r>
+        <w:rPr>
+          <w:highlight w:val="green"/>
+        </w:rPr>
         <w:t>?</w:t>
       </w:r>
       <w:proofErr w:type="gramEnd"/>
       <w:r>
+        <w:rPr>
+          <w:highlight w:val="green"/>
+        </w:rPr>
         <w:br/>
         <w:t xml:space="preserve">3? </w:t>
       </w:r>
       <w:proofErr w:type="spellStart"/>
       <w:r>
+        <w:rPr>
+          <w:highlight w:val="green"/>
+        </w:rPr>
         <w:t>Нееее</w:t>
       </w:r>
       <w:proofErr w:type="spellEnd"/>
       <w:r>
+        <w:rPr>
+          <w:highlight w:val="green"/>
+        </w:rPr>
         <w:t xml:space="preserve">! </w:t>
       </w:r>
       <w:proofErr w:type="spellStart"/>
       <w:r>
+        <w:rPr>
+          <w:highlight w:val="green"/>
+        </w:rPr>
         <w:t>Той</w:t>
       </w:r>
       <w:proofErr w:type="spellEnd"/>
       <w:r>
-        <w:t xml:space="preserve"> </w:t>
-      </w:r>
-      <w:proofErr w:type="spellStart"/>
-      <w:r>
+        <w:rPr>
+          <w:highlight w:val="green"/>
+        </w:rPr>
+        <w:t xml:space="preserve"> </w:t>
+      </w:r>
+      <w:proofErr w:type="spellStart"/>
+      <w:r>
+        <w:rPr>
+          <w:highlight w:val="green"/>
+        </w:rPr>
         <w:t>не</w:t>
       </w:r>
       <w:proofErr w:type="spellEnd"/>
       <w:r>
+        <w:rPr>
+          <w:highlight w:val="green"/>
+        </w:rPr>
         <w:t xml:space="preserve"> е </w:t>
       </w:r>
       <w:proofErr w:type="spellStart"/>
       <w:r>
+        <w:rPr>
+          <w:highlight w:val="green"/>
+        </w:rPr>
         <w:t>ял</w:t>
       </w:r>
       <w:proofErr w:type="spellEnd"/>
       <w:r>
-        <w:t xml:space="preserve"> </w:t>
-      </w:r>
-      <w:proofErr w:type="spellStart"/>
-      <w:r>
+        <w:rPr>
+          <w:highlight w:val="green"/>
+        </w:rPr>
+        <w:t xml:space="preserve"> </w:t>
+      </w:r>
+      <w:proofErr w:type="spellStart"/>
+      <w:r>
+        <w:rPr>
+          <w:highlight w:val="green"/>
+        </w:rPr>
         <w:t>свои</w:t>
       </w:r>
       <w:proofErr w:type="spellEnd"/>
       <w:r>
-        <w:t xml:space="preserve"> </w:t>
-      </w:r>
-      <w:proofErr w:type="spellStart"/>
-      <w:r>
+        <w:rPr>
+          <w:highlight w:val="green"/>
+        </w:rPr>
+        <w:t xml:space="preserve"> </w:t>
+      </w:r>
+      <w:proofErr w:type="spellStart"/>
+      <w:r>
+        <w:rPr>
+          <w:highlight w:val="green"/>
+        </w:rPr>
         <w:t>ябълки</w:t>
       </w:r>
       <w:proofErr w:type="spellEnd"/>
       <w:r>
+        <w:rPr>
+          <w:highlight w:val="green"/>
+        </w:rPr>
         <w:t xml:space="preserve">! </w:t>
       </w:r>
       <w:proofErr w:type="spellStart"/>
       <w:r>
+        <w:rPr>
+          <w:highlight w:val="green"/>
+        </w:rPr>
         <w:t>Пак</w:t>
       </w:r>
       <w:proofErr w:type="spellEnd"/>
       <w:r>
-        <w:t xml:space="preserve"> </w:t>
-      </w:r>
-      <w:proofErr w:type="spellStart"/>
-      <w:r>
+        <w:rPr>
+          <w:highlight w:val="green"/>
+        </w:rPr>
+        <w:t xml:space="preserve"> </w:t>
+      </w:r>
+      <w:proofErr w:type="spellStart"/>
+      <w:r>
+        <w:rPr>
+          <w:highlight w:val="green"/>
+        </w:rPr>
         <w:t>има</w:t>
       </w:r>
       <w:proofErr w:type="spellEnd"/>
       <w:r>
+        <w:rPr>
+          <w:highlight w:val="green"/>
+        </w:rPr>
         <w:t xml:space="preserve"> 5!</w:t>
       </w:r>
       <w:r>
+        <w:rPr>
+          <w:highlight w:val="green"/>
+        </w:rPr>
         <w:br/>
       </w:r>
       <w:proofErr w:type="spellStart"/>
       <w:r>
+        <w:rPr>
+          <w:highlight w:val="green"/>
+        </w:rPr>
         <w:t>Извод</w:t>
       </w:r>
       <w:proofErr w:type="spellEnd"/>
       <w:r>
+        <w:rPr>
+          <w:highlight w:val="green"/>
+        </w:rPr>
         <w:t xml:space="preserve"> – </w:t>
       </w:r>
       <w:proofErr w:type="spellStart"/>
       <w:r>
+        <w:rPr>
+          <w:highlight w:val="green"/>
+        </w:rPr>
         <w:t>защитавайте</w:t>
       </w:r>
       <w:proofErr w:type="spellEnd"/>
       <w:r>
-        <w:t xml:space="preserve"> </w:t>
-      </w:r>
-      <w:proofErr w:type="spellStart"/>
-      <w:r>
+        <w:rPr>
+          <w:highlight w:val="green"/>
+        </w:rPr>
+        <w:t xml:space="preserve"> </w:t>
+      </w:r>
+      <w:proofErr w:type="spellStart"/>
+      <w:r>
+        <w:rPr>
+          <w:highlight w:val="green"/>
+        </w:rPr>
         <w:t>си</w:t>
       </w:r>
       <w:proofErr w:type="spellEnd"/>
       <w:r>
-        <w:t xml:space="preserve"> </w:t>
-      </w:r>
-      <w:proofErr w:type="spellStart"/>
-      <w:r>
+        <w:rPr>
+          <w:highlight w:val="green"/>
+        </w:rPr>
+        <w:t xml:space="preserve"> </w:t>
+      </w:r>
+      <w:proofErr w:type="spellStart"/>
+      <w:r>
+        <w:rPr>
+          <w:highlight w:val="green"/>
+        </w:rPr>
         <w:t>адресното</w:t>
       </w:r>
       <w:proofErr w:type="spellEnd"/>
       <w:r>
-        <w:t xml:space="preserve"> </w:t>
-      </w:r>
-      <w:proofErr w:type="spellStart"/>
-      <w:r>
+        <w:rPr>
+          <w:highlight w:val="green"/>
+        </w:rPr>
+        <w:t xml:space="preserve"> </w:t>
+      </w:r>
+      <w:proofErr w:type="spellStart"/>
+      <w:r>
+        <w:rPr>
+          <w:highlight w:val="green"/>
+        </w:rPr>
         <w:t>пространство</w:t>
       </w:r>
       <w:proofErr w:type="spellEnd"/>
       <w:r>
+        <w:rPr>
+          <w:highlight w:val="green"/>
+        </w:rPr>
         <w:t>!</w:t>
       </w:r>
     </w:p>
@@ -705,225 +1203,390 @@
       <w:proofErr w:type="spellStart"/>
       <w:proofErr w:type="gramStart"/>
       <w:r>
+        <w:rPr>
+          <w:highlight w:val="green"/>
+        </w:rPr>
         <w:t>На</w:t>
       </w:r>
       <w:proofErr w:type="spellEnd"/>
       <w:r>
-        <w:t xml:space="preserve"> </w:t>
-      </w:r>
-      <w:proofErr w:type="spellStart"/>
-      <w:r>
+        <w:rPr>
+          <w:highlight w:val="green"/>
+        </w:rPr>
+        <w:t xml:space="preserve"> </w:t>
+      </w:r>
+      <w:proofErr w:type="spellStart"/>
+      <w:r>
+        <w:rPr>
+          <w:highlight w:val="green"/>
+        </w:rPr>
         <w:t>Иванчо</w:t>
       </w:r>
       <w:proofErr w:type="spellEnd"/>
       <w:r>
-        <w:t xml:space="preserve"> </w:t>
-      </w:r>
-      <w:proofErr w:type="spellStart"/>
-      <w:r>
+        <w:rPr>
+          <w:highlight w:val="green"/>
+        </w:rPr>
+        <w:t xml:space="preserve"> </w:t>
+      </w:r>
+      <w:proofErr w:type="spellStart"/>
+      <w:r>
+        <w:rPr>
+          <w:highlight w:val="green"/>
+        </w:rPr>
         <w:t>му</w:t>
       </w:r>
       <w:proofErr w:type="spellEnd"/>
       <w:r>
-        <w:t xml:space="preserve"> </w:t>
-      </w:r>
-      <w:proofErr w:type="spellStart"/>
-      <w:r>
+        <w:rPr>
+          <w:highlight w:val="green"/>
+        </w:rPr>
+        <w:t xml:space="preserve"> </w:t>
+      </w:r>
+      <w:proofErr w:type="spellStart"/>
+      <w:r>
+        <w:rPr>
+          <w:highlight w:val="green"/>
+        </w:rPr>
         <w:t>дали</w:t>
       </w:r>
       <w:proofErr w:type="spellEnd"/>
       <w:r>
+        <w:rPr>
+          <w:highlight w:val="green"/>
+        </w:rPr>
         <w:t xml:space="preserve"> 3 </w:t>
       </w:r>
       <w:proofErr w:type="spellStart"/>
       <w:r>
+        <w:rPr>
+          <w:highlight w:val="green"/>
+        </w:rPr>
         <w:t>ябълки</w:t>
       </w:r>
       <w:proofErr w:type="spellEnd"/>
       <w:r>
+        <w:rPr>
+          <w:highlight w:val="green"/>
+        </w:rPr>
         <w:t>.</w:t>
       </w:r>
       <w:proofErr w:type="gramEnd"/>
       <w:r>
+        <w:rPr>
+          <w:highlight w:val="green"/>
+        </w:rPr>
         <w:t xml:space="preserve"> </w:t>
       </w:r>
       <w:proofErr w:type="spellStart"/>
       <w:proofErr w:type="gramStart"/>
       <w:r>
+        <w:rPr>
+          <w:highlight w:val="green"/>
+        </w:rPr>
         <w:t>Той</w:t>
       </w:r>
       <w:proofErr w:type="spellEnd"/>
       <w:r>
-        <w:t xml:space="preserve"> </w:t>
-      </w:r>
-      <w:proofErr w:type="spellStart"/>
-      <w:r>
+        <w:rPr>
+          <w:highlight w:val="green"/>
+        </w:rPr>
+        <w:t xml:space="preserve"> </w:t>
+      </w:r>
+      <w:proofErr w:type="spellStart"/>
+      <w:r>
+        <w:rPr>
+          <w:highlight w:val="green"/>
+        </w:rPr>
         <w:t>ги</w:t>
       </w:r>
       <w:proofErr w:type="spellEnd"/>
       <w:r>
-        <w:t xml:space="preserve"> </w:t>
-      </w:r>
-      <w:proofErr w:type="spellStart"/>
-      <w:r>
+        <w:rPr>
+          <w:highlight w:val="green"/>
+        </w:rPr>
+        <w:t xml:space="preserve"> </w:t>
+      </w:r>
+      <w:proofErr w:type="spellStart"/>
+      <w:r>
+        <w:rPr>
+          <w:highlight w:val="green"/>
+        </w:rPr>
         <w:t>изял</w:t>
       </w:r>
       <w:proofErr w:type="spellEnd"/>
       <w:r>
+        <w:rPr>
+          <w:highlight w:val="green"/>
+        </w:rPr>
         <w:t>.</w:t>
       </w:r>
       <w:proofErr w:type="gramEnd"/>
       <w:r>
+        <w:rPr>
+          <w:highlight w:val="green"/>
+        </w:rPr>
         <w:br/>
       </w:r>
       <w:proofErr w:type="spellStart"/>
       <w:proofErr w:type="gramStart"/>
       <w:r>
+        <w:rPr>
+          <w:highlight w:val="green"/>
+        </w:rPr>
         <w:t>На</w:t>
       </w:r>
       <w:proofErr w:type="spellEnd"/>
       <w:r>
-        <w:t xml:space="preserve"> </w:t>
-      </w:r>
-      <w:proofErr w:type="spellStart"/>
-      <w:r>
+        <w:rPr>
+          <w:highlight w:val="green"/>
+        </w:rPr>
+        <w:t xml:space="preserve"> </w:t>
+      </w:r>
+      <w:proofErr w:type="spellStart"/>
+      <w:r>
+        <w:rPr>
+          <w:highlight w:val="green"/>
+        </w:rPr>
         <w:t>другия</w:t>
       </w:r>
       <w:proofErr w:type="spellEnd"/>
       <w:r>
-        <w:t xml:space="preserve"> </w:t>
-      </w:r>
-      <w:proofErr w:type="spellStart"/>
-      <w:r>
+        <w:rPr>
+          <w:highlight w:val="green"/>
+        </w:rPr>
+        <w:t xml:space="preserve"> </w:t>
+      </w:r>
+      <w:proofErr w:type="spellStart"/>
+      <w:r>
+        <w:rPr>
+          <w:highlight w:val="green"/>
+        </w:rPr>
         <w:t>ден</w:t>
       </w:r>
       <w:proofErr w:type="spellEnd"/>
       <w:r>
-        <w:t xml:space="preserve"> </w:t>
-      </w:r>
-      <w:proofErr w:type="spellStart"/>
-      <w:r>
+        <w:rPr>
+          <w:highlight w:val="green"/>
+        </w:rPr>
+        <w:t xml:space="preserve"> </w:t>
+      </w:r>
+      <w:proofErr w:type="spellStart"/>
+      <w:r>
+        <w:rPr>
+          <w:highlight w:val="green"/>
+        </w:rPr>
         <w:t>дошли</w:t>
       </w:r>
       <w:proofErr w:type="spellEnd"/>
       <w:r>
-        <w:t xml:space="preserve"> </w:t>
-      </w:r>
-      <w:proofErr w:type="spellStart"/>
-      <w:r>
+        <w:rPr>
+          <w:highlight w:val="green"/>
+        </w:rPr>
+        <w:t xml:space="preserve"> </w:t>
+      </w:r>
+      <w:proofErr w:type="spellStart"/>
+      <w:r>
+        <w:rPr>
+          <w:highlight w:val="green"/>
+        </w:rPr>
         <w:t>да</w:t>
       </w:r>
       <w:proofErr w:type="spellEnd"/>
       <w:r>
-        <w:t xml:space="preserve"> </w:t>
-      </w:r>
-      <w:proofErr w:type="spellStart"/>
-      <w:r>
+        <w:rPr>
+          <w:highlight w:val="green"/>
+        </w:rPr>
+        <w:t xml:space="preserve"> </w:t>
+      </w:r>
+      <w:proofErr w:type="spellStart"/>
+      <w:r>
+        <w:rPr>
+          <w:highlight w:val="green"/>
+        </w:rPr>
         <w:t>му</w:t>
       </w:r>
       <w:proofErr w:type="spellEnd"/>
       <w:r>
-        <w:t xml:space="preserve"> </w:t>
-      </w:r>
-      <w:proofErr w:type="spellStart"/>
-      <w:r>
+        <w:rPr>
+          <w:highlight w:val="green"/>
+        </w:rPr>
+        <w:t xml:space="preserve"> </w:t>
+      </w:r>
+      <w:proofErr w:type="spellStart"/>
+      <w:r>
+        <w:rPr>
+          <w:highlight w:val="green"/>
+        </w:rPr>
         <w:t>ги</w:t>
       </w:r>
       <w:proofErr w:type="spellEnd"/>
       <w:r>
-        <w:t xml:space="preserve"> </w:t>
-      </w:r>
-      <w:proofErr w:type="spellStart"/>
-      <w:r>
+        <w:rPr>
+          <w:highlight w:val="green"/>
+        </w:rPr>
+        <w:t xml:space="preserve"> </w:t>
+      </w:r>
+      <w:proofErr w:type="spellStart"/>
+      <w:r>
+        <w:rPr>
+          <w:highlight w:val="green"/>
+        </w:rPr>
         <w:t>искат</w:t>
       </w:r>
       <w:proofErr w:type="spellEnd"/>
       <w:r>
+        <w:rPr>
+          <w:highlight w:val="green"/>
+        </w:rPr>
         <w:t xml:space="preserve">, </w:t>
       </w:r>
       <w:proofErr w:type="spellStart"/>
       <w:r>
+        <w:rPr>
+          <w:highlight w:val="green"/>
+        </w:rPr>
         <w:t>защото</w:t>
       </w:r>
       <w:proofErr w:type="spellEnd"/>
       <w:r>
-        <w:t xml:space="preserve"> </w:t>
-      </w:r>
-      <w:proofErr w:type="spellStart"/>
-      <w:r>
+        <w:rPr>
+          <w:highlight w:val="green"/>
+        </w:rPr>
+        <w:t xml:space="preserve"> </w:t>
+      </w:r>
+      <w:proofErr w:type="spellStart"/>
+      <w:r>
+        <w:rPr>
+          <w:highlight w:val="green"/>
+        </w:rPr>
         <w:t>били</w:t>
       </w:r>
       <w:proofErr w:type="spellEnd"/>
       <w:r>
-        <w:t xml:space="preserve"> </w:t>
-      </w:r>
-      <w:proofErr w:type="spellStart"/>
-      <w:r>
+        <w:rPr>
+          <w:highlight w:val="green"/>
+        </w:rPr>
+        <w:t xml:space="preserve"> </w:t>
+      </w:r>
+      <w:proofErr w:type="spellStart"/>
+      <w:r>
+        <w:rPr>
+          <w:highlight w:val="green"/>
+        </w:rPr>
         <w:t>дадени</w:t>
       </w:r>
       <w:proofErr w:type="spellEnd"/>
       <w:r>
-        <w:t xml:space="preserve"> </w:t>
-      </w:r>
-      <w:proofErr w:type="spellStart"/>
-      <w:r>
+        <w:rPr>
+          <w:highlight w:val="green"/>
+        </w:rPr>
+        <w:t xml:space="preserve"> </w:t>
+      </w:r>
+      <w:proofErr w:type="spellStart"/>
+      <w:r>
+        <w:rPr>
+          <w:highlight w:val="green"/>
+        </w:rPr>
         <w:t>само</w:t>
       </w:r>
       <w:proofErr w:type="spellEnd"/>
       <w:r>
-        <w:t xml:space="preserve"> </w:t>
-      </w:r>
-      <w:proofErr w:type="spellStart"/>
-      <w:r>
+        <w:rPr>
+          <w:highlight w:val="green"/>
+        </w:rPr>
+        <w:t xml:space="preserve"> </w:t>
+      </w:r>
+      <w:proofErr w:type="spellStart"/>
+      <w:r>
+        <w:rPr>
+          <w:highlight w:val="green"/>
+        </w:rPr>
         <w:t>за</w:t>
       </w:r>
       <w:proofErr w:type="spellEnd"/>
       <w:r>
-        <w:t xml:space="preserve"> </w:t>
-      </w:r>
-      <w:proofErr w:type="spellStart"/>
-      <w:r>
+        <w:rPr>
+          <w:highlight w:val="green"/>
+        </w:rPr>
+        <w:t xml:space="preserve"> </w:t>
+      </w:r>
+      <w:proofErr w:type="spellStart"/>
+      <w:r>
+        <w:rPr>
+          <w:highlight w:val="green"/>
+        </w:rPr>
         <w:t>съхранение</w:t>
       </w:r>
       <w:proofErr w:type="spellEnd"/>
       <w:r>
+        <w:rPr>
+          <w:highlight w:val="green"/>
+        </w:rPr>
         <w:t>.</w:t>
       </w:r>
       <w:proofErr w:type="gramEnd"/>
       <w:r>
+        <w:rPr>
+          <w:highlight w:val="green"/>
+        </w:rPr>
         <w:br/>
       </w:r>
       <w:proofErr w:type="spellStart"/>
       <w:proofErr w:type="gramStart"/>
       <w:r>
+        <w:rPr>
+          <w:highlight w:val="green"/>
+        </w:rPr>
         <w:t>Извод</w:t>
       </w:r>
       <w:proofErr w:type="spellEnd"/>
       <w:r>
+        <w:rPr>
+          <w:highlight w:val="green"/>
+        </w:rPr>
         <w:t xml:space="preserve"> – </w:t>
       </w:r>
       <w:proofErr w:type="spellStart"/>
       <w:r>
+        <w:rPr>
+          <w:highlight w:val="green"/>
+        </w:rPr>
         <w:t>четете</w:t>
       </w:r>
       <w:proofErr w:type="spellEnd"/>
       <w:r>
-        <w:t xml:space="preserve"> </w:t>
-      </w:r>
-      <w:proofErr w:type="spellStart"/>
-      <w:r>
+        <w:rPr>
+          <w:highlight w:val="green"/>
+        </w:rPr>
+        <w:t xml:space="preserve"> </w:t>
+      </w:r>
+      <w:proofErr w:type="spellStart"/>
+      <w:r>
+        <w:rPr>
+          <w:highlight w:val="green"/>
+        </w:rPr>
         <w:t>си</w:t>
       </w:r>
       <w:proofErr w:type="spellEnd"/>
       <w:r>
-        <w:t xml:space="preserve"> </w:t>
-      </w:r>
-      <w:proofErr w:type="spellStart"/>
-      <w:r>
+        <w:rPr>
+          <w:highlight w:val="green"/>
+        </w:rPr>
+        <w:t xml:space="preserve"> </w:t>
+      </w:r>
+      <w:proofErr w:type="spellStart"/>
+      <w:r>
+        <w:rPr>
+          <w:highlight w:val="green"/>
+        </w:rPr>
         <w:t>спецификацията</w:t>
       </w:r>
       <w:proofErr w:type="spellEnd"/>
       <w:r>
+        <w:rPr>
+          <w:highlight w:val="green"/>
+        </w:rPr>
         <w:t>.</w:t>
       </w:r>
       <w:proofErr w:type="gramEnd"/>
@@ -931,326 +1594,589 @@
     <w:p>
       <w:proofErr w:type="spellStart"/>
       <w:r>
+        <w:rPr>
+          <w:highlight w:val="green"/>
+        </w:rPr>
         <w:t>Жена</w:t>
       </w:r>
       <w:proofErr w:type="spellEnd"/>
       <w:r>
-        <w:t xml:space="preserve"> </w:t>
-      </w:r>
-      <w:proofErr w:type="spellStart"/>
-      <w:r>
+        <w:rPr>
+          <w:highlight w:val="green"/>
+        </w:rPr>
+        <w:t xml:space="preserve"> </w:t>
+      </w:r>
+      <w:proofErr w:type="spellStart"/>
+      <w:r>
+        <w:rPr>
+          <w:highlight w:val="green"/>
+        </w:rPr>
         <w:t>на</w:t>
       </w:r>
       <w:proofErr w:type="spellEnd"/>
       <w:r>
-        <w:t xml:space="preserve"> </w:t>
-      </w:r>
-      <w:proofErr w:type="spellStart"/>
-      <w:r>
+        <w:rPr>
+          <w:highlight w:val="green"/>
+        </w:rPr>
+        <w:t xml:space="preserve"> </w:t>
+      </w:r>
+      <w:proofErr w:type="spellStart"/>
+      <w:r>
+        <w:rPr>
+          <w:highlight w:val="green"/>
+        </w:rPr>
         <w:t>програмист</w:t>
       </w:r>
       <w:proofErr w:type="spellEnd"/>
       <w:r>
-        <w:t xml:space="preserve"> </w:t>
-      </w:r>
-      <w:proofErr w:type="spellStart"/>
-      <w:r>
+        <w:rPr>
+          <w:highlight w:val="green"/>
+        </w:rPr>
+        <w:t xml:space="preserve"> </w:t>
+      </w:r>
+      <w:proofErr w:type="spellStart"/>
+      <w:r>
+        <w:rPr>
+          <w:highlight w:val="green"/>
+        </w:rPr>
         <w:t>го</w:t>
       </w:r>
       <w:proofErr w:type="spellEnd"/>
       <w:r>
-        <w:t xml:space="preserve"> </w:t>
-      </w:r>
-      <w:proofErr w:type="spellStart"/>
-      <w:r>
+        <w:rPr>
+          <w:highlight w:val="green"/>
+        </w:rPr>
+        <w:t xml:space="preserve"> </w:t>
+      </w:r>
+      <w:proofErr w:type="spellStart"/>
+      <w:r>
+        <w:rPr>
+          <w:highlight w:val="green"/>
+        </w:rPr>
         <w:t>праща</w:t>
       </w:r>
       <w:proofErr w:type="spellEnd"/>
       <w:r>
-        <w:t xml:space="preserve"> </w:t>
-      </w:r>
-      <w:proofErr w:type="spellStart"/>
-      <w:r>
+        <w:rPr>
+          <w:highlight w:val="green"/>
+        </w:rPr>
+        <w:t xml:space="preserve"> </w:t>
+      </w:r>
+      <w:proofErr w:type="spellStart"/>
+      <w:r>
+        <w:rPr>
+          <w:highlight w:val="green"/>
+        </w:rPr>
         <w:t>до</w:t>
       </w:r>
       <w:proofErr w:type="spellEnd"/>
       <w:r>
-        <w:t xml:space="preserve"> </w:t>
-      </w:r>
-      <w:proofErr w:type="spellStart"/>
-      <w:r>
+        <w:rPr>
+          <w:highlight w:val="green"/>
+        </w:rPr>
+        <w:t xml:space="preserve"> </w:t>
+      </w:r>
+      <w:proofErr w:type="spellStart"/>
+      <w:r>
+        <w:rPr>
+          <w:highlight w:val="green"/>
+        </w:rPr>
         <w:t>магазина</w:t>
       </w:r>
       <w:proofErr w:type="spellEnd"/>
       <w:proofErr w:type="gramStart"/>
       <w:r>
+        <w:rPr>
+          <w:highlight w:val="green"/>
+        </w:rPr>
         <w:t>:</w:t>
       </w:r>
       <w:proofErr w:type="gramEnd"/>
       <w:r>
+        <w:rPr>
+          <w:highlight w:val="green"/>
+        </w:rPr>
         <w:br/>
         <w:t xml:space="preserve">- </w:t>
       </w:r>
       <w:proofErr w:type="spellStart"/>
       <w:r>
+        <w:rPr>
+          <w:highlight w:val="green"/>
+        </w:rPr>
         <w:t>Да</w:t>
       </w:r>
       <w:proofErr w:type="spellEnd"/>
       <w:r>
-        <w:t xml:space="preserve"> </w:t>
-      </w:r>
-      <w:proofErr w:type="spellStart"/>
-      <w:r>
-        <w:t>купиш</w:t>
-      </w:r>
-      <w:proofErr w:type="spellEnd"/>
-      <w:r>
-        <w:t xml:space="preserve"> </w:t>
-      </w:r>
-      <w:proofErr w:type="spellStart"/>
-      <w:r>
+        <w:rPr>
+          <w:highlight w:val="green"/>
+        </w:rPr>
+        <w:t xml:space="preserve"> </w:t>
+      </w:r>
+      <w:proofErr w:type="spellStart"/>
+      <w:r>
+        <w:rPr>
+          <w:highlight w:val="green"/>
+        </w:rPr>
+        <w:t>к</w:t>
+      </w:r>
+      <w:r>
+        <w:rPr>
+          <w:highlight w:val="green"/>
+        </w:rPr>
+        <w:t>упиш</w:t>
+      </w:r>
+      <w:proofErr w:type="spellEnd"/>
+      <w:r>
+        <w:rPr>
+          <w:highlight w:val="green"/>
+        </w:rPr>
+        <w:t xml:space="preserve"> </w:t>
+      </w:r>
+      <w:proofErr w:type="spellStart"/>
+      <w:r>
+        <w:rPr>
+          <w:highlight w:val="green"/>
+        </w:rPr>
         <w:t>един</w:t>
       </w:r>
       <w:proofErr w:type="spellEnd"/>
       <w:r>
-        <w:t xml:space="preserve"> </w:t>
-      </w:r>
-      <w:proofErr w:type="spellStart"/>
-      <w:r>
+        <w:rPr>
+          <w:highlight w:val="green"/>
+        </w:rPr>
+        <w:t xml:space="preserve"> </w:t>
+      </w:r>
+      <w:proofErr w:type="spellStart"/>
+      <w:r>
+        <w:rPr>
+          <w:highlight w:val="green"/>
+        </w:rPr>
         <w:t>салам</w:t>
       </w:r>
       <w:proofErr w:type="spellEnd"/>
       <w:r>
+        <w:rPr>
+          <w:highlight w:val="green"/>
+        </w:rPr>
         <w:t xml:space="preserve"> и </w:t>
       </w:r>
       <w:proofErr w:type="spellStart"/>
       <w:r>
+        <w:rPr>
+          <w:highlight w:val="green"/>
+        </w:rPr>
         <w:t>ако</w:t>
       </w:r>
       <w:proofErr w:type="spellEnd"/>
       <w:r>
-        <w:t xml:space="preserve"> </w:t>
-      </w:r>
-      <w:proofErr w:type="spellStart"/>
-      <w:r>
+        <w:rPr>
+          <w:highlight w:val="green"/>
+        </w:rPr>
+        <w:t xml:space="preserve"> </w:t>
+      </w:r>
+      <w:proofErr w:type="spellStart"/>
+      <w:r>
+        <w:rPr>
+          <w:highlight w:val="green"/>
+        </w:rPr>
         <w:t>има</w:t>
       </w:r>
       <w:proofErr w:type="spellEnd"/>
       <w:r>
-        <w:t xml:space="preserve"> </w:t>
-      </w:r>
-      <w:proofErr w:type="spellStart"/>
-      <w:r>
+        <w:rPr>
+          <w:highlight w:val="green"/>
+        </w:rPr>
+        <w:t xml:space="preserve"> </w:t>
+      </w:r>
+      <w:proofErr w:type="spellStart"/>
+      <w:r>
+        <w:rPr>
+          <w:highlight w:val="green"/>
+        </w:rPr>
         <w:t>яйца</w:t>
       </w:r>
       <w:proofErr w:type="spellEnd"/>
       <w:r>
-        <w:t xml:space="preserve"> – 10.</w:t>
-      </w:r>
-      <w:r>
+        <w:rPr>
+          <w:highlight w:val="green"/>
+        </w:rPr>
+        <w:t xml:space="preserve"> </w:t>
+      </w:r>
+      <w:proofErr w:type="spellStart"/>
+      <w:r>
+        <w:rPr>
+          <w:highlight w:val="green"/>
+        </w:rPr>
+        <w:t>вземи</w:t>
+      </w:r>
+      <w:proofErr w:type="spellEnd"/>
+      <w:r>
+        <w:rPr>
+          <w:highlight w:val="green"/>
+        </w:rPr>
+        <w:t xml:space="preserve"> </w:t>
+      </w:r>
+      <w:r>
+        <w:rPr>
+          <w:highlight w:val="green"/>
+        </w:rPr>
+        <w:t>10.</w:t>
+      </w:r>
+      <w:r>
+        <w:rPr>
+          <w:highlight w:val="green"/>
+        </w:rPr>
         <w:br/>
       </w:r>
       <w:proofErr w:type="spellStart"/>
       <w:proofErr w:type="gramStart"/>
       <w:r>
+        <w:rPr>
+          <w:highlight w:val="green"/>
+        </w:rPr>
         <w:t>След</w:t>
       </w:r>
       <w:proofErr w:type="spellEnd"/>
       <w:r>
-        <w:t xml:space="preserve"> </w:t>
-      </w:r>
-      <w:proofErr w:type="spellStart"/>
-      <w:r>
+        <w:rPr>
+          <w:highlight w:val="green"/>
+        </w:rPr>
+        <w:t xml:space="preserve"> </w:t>
+      </w:r>
+      <w:proofErr w:type="spellStart"/>
+      <w:r>
+        <w:rPr>
+          <w:highlight w:val="green"/>
+        </w:rPr>
         <w:t>малко</w:t>
       </w:r>
       <w:proofErr w:type="spellEnd"/>
       <w:r>
-        <w:t xml:space="preserve"> </w:t>
-      </w:r>
-      <w:proofErr w:type="spellStart"/>
-      <w:r>
+        <w:rPr>
+          <w:highlight w:val="green"/>
+        </w:rPr>
+        <w:t xml:space="preserve"> </w:t>
+      </w:r>
+      <w:proofErr w:type="spellStart"/>
+      <w:r>
+        <w:rPr>
+          <w:highlight w:val="green"/>
+        </w:rPr>
         <w:t>мъжът</w:t>
       </w:r>
       <w:proofErr w:type="spellEnd"/>
       <w:r>
-        <w:t xml:space="preserve"> </w:t>
-      </w:r>
-      <w:proofErr w:type="spellStart"/>
-      <w:r>
+        <w:rPr>
+          <w:highlight w:val="green"/>
+        </w:rPr>
+        <w:t xml:space="preserve"> </w:t>
+      </w:r>
+      <w:proofErr w:type="spellStart"/>
+      <w:r>
+        <w:rPr>
+          <w:highlight w:val="green"/>
+        </w:rPr>
         <w:t>се</w:t>
       </w:r>
       <w:proofErr w:type="spellEnd"/>
       <w:r>
-        <w:t xml:space="preserve"> </w:t>
-      </w:r>
-      <w:proofErr w:type="spellStart"/>
-      <w:r>
+        <w:rPr>
+          <w:highlight w:val="green"/>
+        </w:rPr>
+        <w:t xml:space="preserve"> </w:t>
+      </w:r>
+      <w:proofErr w:type="spellStart"/>
+      <w:r>
+        <w:rPr>
+          <w:highlight w:val="green"/>
+        </w:rPr>
         <w:t>връща</w:t>
       </w:r>
       <w:proofErr w:type="spellEnd"/>
       <w:r>
+        <w:rPr>
+          <w:highlight w:val="green"/>
+        </w:rPr>
         <w:t xml:space="preserve"> с </w:t>
       </w:r>
       <w:proofErr w:type="spellStart"/>
       <w:r>
+        <w:rPr>
+          <w:highlight w:val="green"/>
+        </w:rPr>
         <w:t>десет</w:t>
       </w:r>
       <w:proofErr w:type="spellEnd"/>
       <w:r>
-        <w:t xml:space="preserve"> </w:t>
-      </w:r>
-      <w:proofErr w:type="spellStart"/>
-      <w:r>
+        <w:rPr>
+          <w:highlight w:val="green"/>
+        </w:rPr>
+        <w:t xml:space="preserve"> </w:t>
+      </w:r>
+      <w:proofErr w:type="spellStart"/>
+      <w:r>
+        <w:rPr>
+          <w:highlight w:val="green"/>
+        </w:rPr>
         <w:t>салама</w:t>
       </w:r>
       <w:proofErr w:type="spellEnd"/>
       <w:r>
+        <w:rPr>
+          <w:highlight w:val="green"/>
+        </w:rPr>
         <w:t>.</w:t>
       </w:r>
       <w:proofErr w:type="gramEnd"/>
       <w:r>
-        <w:t xml:space="preserve"> </w:t>
-      </w:r>
-      <w:proofErr w:type="spellStart"/>
-      <w:r>
+        <w:rPr>
+          <w:highlight w:val="green"/>
+        </w:rPr>
+        <w:t xml:space="preserve"> </w:t>
+      </w:r>
+      <w:proofErr w:type="spellStart"/>
+      <w:r>
+        <w:rPr>
+          <w:highlight w:val="green"/>
+        </w:rPr>
         <w:t>Жена</w:t>
       </w:r>
       <w:proofErr w:type="spellEnd"/>
       <w:r>
-        <w:t xml:space="preserve"> </w:t>
-      </w:r>
-      <w:proofErr w:type="spellStart"/>
-      <w:r>
+        <w:rPr>
+          <w:highlight w:val="green"/>
+        </w:rPr>
+        <w:t xml:space="preserve"> </w:t>
+      </w:r>
+      <w:proofErr w:type="spellStart"/>
+      <w:r>
+        <w:rPr>
+          <w:highlight w:val="green"/>
+        </w:rPr>
         <w:t>му</w:t>
       </w:r>
       <w:proofErr w:type="spellEnd"/>
       <w:r>
-        <w:t xml:space="preserve"> </w:t>
-      </w:r>
-      <w:proofErr w:type="spellStart"/>
-      <w:r>
+        <w:rPr>
+          <w:highlight w:val="green"/>
+        </w:rPr>
+        <w:t xml:space="preserve"> </w:t>
+      </w:r>
+      <w:proofErr w:type="spellStart"/>
+      <w:r>
+        <w:rPr>
+          <w:highlight w:val="green"/>
+        </w:rPr>
         <w:t>го</w:t>
       </w:r>
       <w:proofErr w:type="spellEnd"/>
       <w:r>
-        <w:t xml:space="preserve"> </w:t>
-      </w:r>
-      <w:proofErr w:type="spellStart"/>
-      <w:r>
+        <w:rPr>
+          <w:highlight w:val="green"/>
+        </w:rPr>
+        <w:t xml:space="preserve"> </w:t>
+      </w:r>
+      <w:proofErr w:type="spellStart"/>
+      <w:r>
+        <w:rPr>
+          <w:highlight w:val="green"/>
+        </w:rPr>
         <w:t>пита</w:t>
       </w:r>
       <w:proofErr w:type="spellEnd"/>
       <w:proofErr w:type="gramStart"/>
       <w:r>
+        <w:rPr>
+          <w:highlight w:val="green"/>
+        </w:rPr>
         <w:t>:</w:t>
       </w:r>
       <w:proofErr w:type="gramEnd"/>
       <w:r>
+        <w:rPr>
+          <w:highlight w:val="green"/>
+        </w:rPr>
         <w:br/>
         <w:t xml:space="preserve">- </w:t>
       </w:r>
       <w:proofErr w:type="spellStart"/>
       <w:r>
+        <w:rPr>
+          <w:highlight w:val="green"/>
+        </w:rPr>
         <w:t>Какви</w:t>
       </w:r>
       <w:proofErr w:type="spellEnd"/>
       <w:r>
-        <w:t xml:space="preserve"> </w:t>
-      </w:r>
-      <w:proofErr w:type="spellStart"/>
-      <w:r>
+        <w:rPr>
+          <w:highlight w:val="green"/>
+        </w:rPr>
+        <w:t xml:space="preserve"> </w:t>
+      </w:r>
+      <w:proofErr w:type="spellStart"/>
+      <w:r>
+        <w:rPr>
+          <w:highlight w:val="green"/>
+        </w:rPr>
         <w:t>са</w:t>
       </w:r>
       <w:proofErr w:type="spellEnd"/>
       <w:r>
-        <w:t xml:space="preserve"> </w:t>
-      </w:r>
-      <w:proofErr w:type="spellStart"/>
-      <w:r>
+        <w:rPr>
+          <w:highlight w:val="green"/>
+        </w:rPr>
+        <w:t xml:space="preserve"> </w:t>
+      </w:r>
+      <w:proofErr w:type="spellStart"/>
+      <w:r>
+        <w:rPr>
+          <w:highlight w:val="green"/>
+        </w:rPr>
         <w:t>тези</w:t>
       </w:r>
       <w:proofErr w:type="spellEnd"/>
       <w:r>
-        <w:t xml:space="preserve"> </w:t>
-      </w:r>
-      <w:proofErr w:type="spellStart"/>
-      <w:r>
+        <w:rPr>
+          <w:highlight w:val="green"/>
+        </w:rPr>
+        <w:t xml:space="preserve"> </w:t>
+      </w:r>
+      <w:proofErr w:type="spellStart"/>
+      <w:r>
+        <w:rPr>
+          <w:highlight w:val="green"/>
+        </w:rPr>
         <w:t>салами</w:t>
       </w:r>
       <w:proofErr w:type="spellEnd"/>
       <w:r>
+        <w:rPr>
+          <w:highlight w:val="green"/>
+        </w:rPr>
         <w:t xml:space="preserve">? </w:t>
       </w:r>
       <w:proofErr w:type="spellStart"/>
       <w:proofErr w:type="gramStart"/>
       <w:r>
+        <w:rPr>
+          <w:highlight w:val="green"/>
+        </w:rPr>
         <w:t>Защо</w:t>
       </w:r>
       <w:proofErr w:type="spellEnd"/>
       <w:r>
-        <w:t xml:space="preserve"> </w:t>
-      </w:r>
-      <w:proofErr w:type="spellStart"/>
-      <w:r>
+        <w:rPr>
+          <w:highlight w:val="green"/>
+        </w:rPr>
+        <w:t xml:space="preserve"> </w:t>
+      </w:r>
+      <w:proofErr w:type="spellStart"/>
+      <w:r>
+        <w:rPr>
+          <w:highlight w:val="green"/>
+        </w:rPr>
         <w:t>си</w:t>
       </w:r>
       <w:proofErr w:type="spellEnd"/>
       <w:r>
-        <w:t xml:space="preserve"> </w:t>
-      </w:r>
-      <w:proofErr w:type="spellStart"/>
-      <w:r>
+        <w:rPr>
+          <w:highlight w:val="green"/>
+        </w:rPr>
+        <w:t xml:space="preserve"> </w:t>
+      </w:r>
+      <w:proofErr w:type="spellStart"/>
+      <w:r>
+        <w:rPr>
+          <w:highlight w:val="green"/>
+        </w:rPr>
         <w:t>купил</w:t>
       </w:r>
       <w:proofErr w:type="spellEnd"/>
       <w:r>
+        <w:rPr>
+          <w:highlight w:val="green"/>
+        </w:rPr>
         <w:t xml:space="preserve"> 10 </w:t>
       </w:r>
       <w:proofErr w:type="spellStart"/>
       <w:r>
+        <w:rPr>
+          <w:highlight w:val="green"/>
+        </w:rPr>
         <w:t>салама</w:t>
       </w:r>
       <w:proofErr w:type="spellEnd"/>
       <w:r>
+        <w:rPr>
+          <w:highlight w:val="green"/>
+        </w:rPr>
         <w:t>.</w:t>
       </w:r>
       <w:proofErr w:type="gramEnd"/>
       <w:r>
+        <w:rPr>
+          <w:highlight w:val="green"/>
+        </w:rPr>
         <w:br/>
         <w:t xml:space="preserve">- </w:t>
       </w:r>
       <w:proofErr w:type="spellStart"/>
       <w:r>
+        <w:rPr>
+          <w:highlight w:val="green"/>
+        </w:rPr>
         <w:t>Как</w:t>
       </w:r>
       <w:proofErr w:type="spellEnd"/>
       <w:r>
-        <w:t xml:space="preserve"> </w:t>
-      </w:r>
-      <w:proofErr w:type="spellStart"/>
-      <w:r>
+        <w:rPr>
+          <w:highlight w:val="green"/>
+        </w:rPr>
+        <w:t xml:space="preserve"> </w:t>
+      </w:r>
+      <w:proofErr w:type="spellStart"/>
+      <w:r>
+        <w:rPr>
+          <w:highlight w:val="green"/>
+        </w:rPr>
         <w:t>защо</w:t>
       </w:r>
       <w:proofErr w:type="spellEnd"/>
       <w:r>
+        <w:rPr>
+          <w:highlight w:val="green"/>
+        </w:rPr>
         <w:t xml:space="preserve">?! – </w:t>
       </w:r>
       <w:proofErr w:type="spellStart"/>
       <w:proofErr w:type="gramStart"/>
       <w:r>
+        <w:rPr>
+          <w:highlight w:val="green"/>
+        </w:rPr>
         <w:t>имаше</w:t>
       </w:r>
       <w:proofErr w:type="spellEnd"/>
       <w:proofErr w:type="gramEnd"/>
       <w:r>
-        <w:t xml:space="preserve"> </w:t>
-      </w:r>
-      <w:proofErr w:type="spellStart"/>
-      <w:r>
+        <w:rPr>
+          <w:highlight w:val="green"/>
+        </w:rPr>
+        <w:t xml:space="preserve"> </w:t>
+      </w:r>
+      <w:proofErr w:type="spellStart"/>
+      <w:r>
+        <w:rPr>
+          <w:highlight w:val="green"/>
+        </w:rPr>
         <w:t>яйца</w:t>
       </w:r>
       <w:proofErr w:type="spellEnd"/>
       <w:r>
+        <w:rPr>
+          <w:highlight w:val="green"/>
+        </w:rPr>
         <w:t>…</w:t>
       </w:r>
     </w:p>
@@ -1262,134 +2188,233 @@
         </w:pBdr>
       </w:pPr>
       <w:r>
+        <w:rPr>
+          <w:highlight w:val="green"/>
+        </w:rPr>
         <w:t xml:space="preserve">ПРОГРАМИСТ: </w:t>
       </w:r>
       <w:proofErr w:type="spellStart"/>
       <w:r>
+        <w:rPr>
+          <w:highlight w:val="green"/>
+        </w:rPr>
         <w:t>човек</w:t>
       </w:r>
       <w:proofErr w:type="spellEnd"/>
       <w:r>
+        <w:rPr>
+          <w:highlight w:val="green"/>
+        </w:rPr>
         <w:t xml:space="preserve">, </w:t>
       </w:r>
       <w:proofErr w:type="spellStart"/>
       <w:r>
+        <w:rPr>
+          <w:highlight w:val="green"/>
+        </w:rPr>
         <w:t>който</w:t>
       </w:r>
       <w:proofErr w:type="spellEnd"/>
       <w:r>
-        <w:t xml:space="preserve"> </w:t>
-      </w:r>
-      <w:proofErr w:type="spellStart"/>
-      <w:r>
+        <w:rPr>
+          <w:highlight w:val="green"/>
+        </w:rPr>
+        <w:t xml:space="preserve"> </w:t>
+      </w:r>
+      <w:proofErr w:type="spellStart"/>
+      <w:r>
+        <w:rPr>
+          <w:highlight w:val="green"/>
+        </w:rPr>
         <w:t>ти</w:t>
       </w:r>
       <w:proofErr w:type="spellEnd"/>
       <w:r>
-        <w:t xml:space="preserve"> </w:t>
-      </w:r>
-      <w:proofErr w:type="spellStart"/>
-      <w:r>
+        <w:rPr>
+          <w:highlight w:val="green"/>
+        </w:rPr>
+        <w:t xml:space="preserve"> </w:t>
+      </w:r>
+      <w:proofErr w:type="spellStart"/>
+      <w:r>
+        <w:rPr>
+          <w:highlight w:val="green"/>
+        </w:rPr>
         <w:t>решава</w:t>
       </w:r>
       <w:proofErr w:type="spellEnd"/>
       <w:r>
-        <w:t xml:space="preserve"> </w:t>
-      </w:r>
-      <w:proofErr w:type="spellStart"/>
-      <w:r>
+        <w:rPr>
+          <w:highlight w:val="green"/>
+        </w:rPr>
+        <w:t xml:space="preserve"> </w:t>
+      </w:r>
+      <w:proofErr w:type="spellStart"/>
+      <w:r>
+        <w:rPr>
+          <w:highlight w:val="green"/>
+        </w:rPr>
         <w:t>проблем</w:t>
       </w:r>
       <w:proofErr w:type="spellEnd"/>
       <w:r>
+        <w:rPr>
+          <w:highlight w:val="green"/>
+        </w:rPr>
         <w:t xml:space="preserve">, </w:t>
       </w:r>
       <w:proofErr w:type="spellStart"/>
       <w:r>
+        <w:rPr>
+          <w:highlight w:val="green"/>
+        </w:rPr>
         <w:t>за</w:t>
       </w:r>
       <w:proofErr w:type="spellEnd"/>
       <w:r>
-        <w:t xml:space="preserve"> </w:t>
-      </w:r>
-      <w:proofErr w:type="spellStart"/>
-      <w:r>
+        <w:rPr>
+          <w:highlight w:val="green"/>
+        </w:rPr>
+        <w:t xml:space="preserve"> </w:t>
+      </w:r>
+      <w:proofErr w:type="spellStart"/>
+      <w:r>
+        <w:rPr>
+          <w:highlight w:val="green"/>
+        </w:rPr>
         <w:t>който</w:t>
       </w:r>
       <w:proofErr w:type="spellEnd"/>
       <w:r>
-        <w:t xml:space="preserve"> </w:t>
-      </w:r>
-      <w:proofErr w:type="spellStart"/>
-      <w:r>
+        <w:rPr>
+          <w:highlight w:val="green"/>
+        </w:rPr>
+        <w:t xml:space="preserve"> </w:t>
+      </w:r>
+      <w:proofErr w:type="spellStart"/>
+      <w:r>
+        <w:rPr>
+          <w:highlight w:val="green"/>
+        </w:rPr>
         <w:t>не</w:t>
       </w:r>
       <w:proofErr w:type="spellEnd"/>
       <w:r>
-        <w:t xml:space="preserve"> </w:t>
-      </w:r>
-      <w:proofErr w:type="spellStart"/>
-      <w:r>
+        <w:rPr>
+          <w:highlight w:val="green"/>
+        </w:rPr>
+        <w:t xml:space="preserve"> </w:t>
+      </w:r>
+      <w:proofErr w:type="spellStart"/>
+      <w:r>
+        <w:rPr>
+          <w:highlight w:val="green"/>
+        </w:rPr>
         <w:t>си</w:t>
       </w:r>
       <w:proofErr w:type="spellEnd"/>
       <w:r>
+        <w:rPr>
+          <w:highlight w:val="green"/>
+        </w:rPr>
         <w:t xml:space="preserve"> и </w:t>
       </w:r>
       <w:proofErr w:type="spellStart"/>
       <w:r>
+        <w:rPr>
+          <w:highlight w:val="green"/>
+        </w:rPr>
         <w:t>подозирал</w:t>
       </w:r>
       <w:proofErr w:type="spellEnd"/>
       <w:r>
+        <w:rPr>
+          <w:highlight w:val="green"/>
+        </w:rPr>
         <w:t xml:space="preserve">, и </w:t>
       </w:r>
       <w:proofErr w:type="spellStart"/>
       <w:r>
+        <w:rPr>
+          <w:highlight w:val="green"/>
+        </w:rPr>
         <w:t>то</w:t>
       </w:r>
       <w:proofErr w:type="spellEnd"/>
       <w:r>
-        <w:t xml:space="preserve"> </w:t>
-      </w:r>
-      <w:proofErr w:type="spellStart"/>
-      <w:r>
+        <w:rPr>
+          <w:highlight w:val="green"/>
+        </w:rPr>
+        <w:t xml:space="preserve"> </w:t>
+      </w:r>
+      <w:proofErr w:type="spellStart"/>
+      <w:r>
+        <w:rPr>
+          <w:highlight w:val="green"/>
+        </w:rPr>
         <w:t>по</w:t>
       </w:r>
       <w:proofErr w:type="spellEnd"/>
       <w:r>
-        <w:t xml:space="preserve"> </w:t>
-      </w:r>
-      <w:proofErr w:type="spellStart"/>
-      <w:r>
+        <w:rPr>
+          <w:highlight w:val="green"/>
+        </w:rPr>
+        <w:t xml:space="preserve"> </w:t>
+      </w:r>
+      <w:proofErr w:type="spellStart"/>
+      <w:r>
+        <w:rPr>
+          <w:highlight w:val="green"/>
+        </w:rPr>
         <w:t>начин</w:t>
       </w:r>
       <w:proofErr w:type="spellEnd"/>
       <w:r>
+        <w:rPr>
+          <w:highlight w:val="green"/>
+        </w:rPr>
         <w:t xml:space="preserve">, </w:t>
       </w:r>
       <w:proofErr w:type="spellStart"/>
       <w:r>
+        <w:rPr>
+          <w:highlight w:val="green"/>
+        </w:rPr>
         <w:t>който</w:t>
       </w:r>
       <w:proofErr w:type="spellEnd"/>
       <w:r>
-        <w:t xml:space="preserve"> </w:t>
-      </w:r>
-      <w:proofErr w:type="spellStart"/>
-      <w:r>
+        <w:rPr>
+          <w:highlight w:val="green"/>
+        </w:rPr>
+        <w:t xml:space="preserve"> </w:t>
+      </w:r>
+      <w:proofErr w:type="spellStart"/>
+      <w:r>
+        <w:rPr>
+          <w:highlight w:val="green"/>
+        </w:rPr>
         <w:t>не</w:t>
       </w:r>
       <w:proofErr w:type="spellEnd"/>
       <w:r>
-        <w:t xml:space="preserve"> </w:t>
-      </w:r>
-      <w:proofErr w:type="spellStart"/>
-      <w:r>
+        <w:rPr>
+          <w:highlight w:val="green"/>
+        </w:rPr>
+        <w:t xml:space="preserve"> </w:t>
+      </w:r>
+      <w:proofErr w:type="spellStart"/>
+      <w:r>
+        <w:rPr>
+          <w:highlight w:val="green"/>
+        </w:rPr>
         <w:t>разбираш</w:t>
       </w:r>
       <w:proofErr w:type="spellEnd"/>
       <w:r>
+        <w:rPr>
+          <w:highlight w:val="green"/>
+        </w:rPr>
         <w:t>.</w:t>
       </w:r>
     </w:p>
@@ -1405,29 +2430,50 @@
     <w:p>
       <w:pPr>
         <w:spacing w:after="0"/>
-      </w:pPr>
-      <w:proofErr w:type="spellStart"/>
-      <w:r>
+        <w:rPr>
+          <w:highlight w:val="green"/>
+        </w:rPr>
+      </w:pPr>
+      <w:proofErr w:type="spellStart"/>
+      <w:r>
+        <w:rPr>
+          <w:highlight w:val="green"/>
+        </w:rPr>
         <w:t>Кошмар</w:t>
       </w:r>
       <w:proofErr w:type="spellEnd"/>
       <w:r>
-        <w:t xml:space="preserve"> </w:t>
-      </w:r>
-      <w:proofErr w:type="spellStart"/>
-      <w:r>
+        <w:rPr>
+          <w:highlight w:val="green"/>
+        </w:rPr>
+        <w:t xml:space="preserve"> </w:t>
+      </w:r>
+      <w:proofErr w:type="spellStart"/>
+      <w:r>
+        <w:rPr>
+          <w:highlight w:val="green"/>
+        </w:rPr>
         <w:t>за</w:t>
       </w:r>
       <w:proofErr w:type="spellEnd"/>
       <w:r>
-        <w:t xml:space="preserve"> </w:t>
-      </w:r>
-      <w:proofErr w:type="spellStart"/>
-      <w:r>
+        <w:rPr>
+          <w:highlight w:val="green"/>
+        </w:rPr>
+        <w:t xml:space="preserve"> </w:t>
+      </w:r>
+      <w:proofErr w:type="spellStart"/>
+      <w:r>
+        <w:rPr>
+          <w:highlight w:val="green"/>
+        </w:rPr>
         <w:t>програмиста</w:t>
       </w:r>
       <w:proofErr w:type="spellEnd"/>
       <w:r>
+        <w:rPr>
+          <w:highlight w:val="green"/>
+        </w:rPr>
         <w:t>:</w:t>
       </w:r>
     </w:p>
@@ -1441,82 +2487,142 @@
       <w:proofErr w:type="spellStart"/>
       <w:proofErr w:type="gramStart"/>
       <w:r>
+        <w:rPr>
+          <w:highlight w:val="green"/>
+        </w:rPr>
         <w:t>Двете</w:t>
       </w:r>
       <w:proofErr w:type="spellEnd"/>
       <w:r>
-        <w:t xml:space="preserve"> </w:t>
-      </w:r>
-      <w:proofErr w:type="spellStart"/>
-      <w:r>
+        <w:rPr>
+          <w:highlight w:val="green"/>
+        </w:rPr>
+        <w:t xml:space="preserve"> </w:t>
+      </w:r>
+      <w:proofErr w:type="spellStart"/>
+      <w:r>
+        <w:rPr>
+          <w:highlight w:val="green"/>
+        </w:rPr>
         <w:t>любими</w:t>
       </w:r>
       <w:proofErr w:type="spellEnd"/>
       <w:r>
-        <w:t xml:space="preserve"> </w:t>
-      </w:r>
-      <w:proofErr w:type="spellStart"/>
-      <w:r>
+        <w:rPr>
+          <w:highlight w:val="green"/>
+        </w:rPr>
+        <w:t xml:space="preserve"> </w:t>
+      </w:r>
+      <w:proofErr w:type="spellStart"/>
+      <w:r>
+        <w:rPr>
+          <w:highlight w:val="green"/>
+        </w:rPr>
         <w:t>играчки</w:t>
       </w:r>
       <w:proofErr w:type="spellEnd"/>
       <w:r>
+        <w:rPr>
+          <w:highlight w:val="green"/>
+        </w:rPr>
         <w:t xml:space="preserve"> – </w:t>
       </w:r>
       <w:proofErr w:type="spellStart"/>
       <w:r>
+        <w:rPr>
+          <w:highlight w:val="green"/>
+        </w:rPr>
         <w:t>компютъра</w:t>
       </w:r>
       <w:proofErr w:type="spellEnd"/>
       <w:r>
+        <w:rPr>
+          <w:highlight w:val="green"/>
+        </w:rPr>
         <w:t xml:space="preserve"> и </w:t>
       </w:r>
       <w:proofErr w:type="spellStart"/>
       <w:r>
+        <w:rPr>
+          <w:highlight w:val="green"/>
+        </w:rPr>
         <w:t>гаджето</w:t>
       </w:r>
       <w:proofErr w:type="spellEnd"/>
       <w:r>
-        <w:t xml:space="preserve"> </w:t>
-      </w:r>
-      <w:proofErr w:type="spellStart"/>
-      <w:r>
+        <w:rPr>
+          <w:highlight w:val="green"/>
+        </w:rPr>
+        <w:t xml:space="preserve"> </w:t>
+      </w:r>
+      <w:proofErr w:type="spellStart"/>
+      <w:r>
+        <w:rPr>
+          <w:highlight w:val="green"/>
+        </w:rPr>
         <w:t>да</w:t>
       </w:r>
       <w:proofErr w:type="spellEnd"/>
       <w:r>
-        <w:t xml:space="preserve"> </w:t>
-      </w:r>
-      <w:proofErr w:type="spellStart"/>
-      <w:r>
+        <w:rPr>
+          <w:highlight w:val="green"/>
+        </w:rPr>
+        <w:t xml:space="preserve"> </w:t>
+      </w:r>
+      <w:proofErr w:type="spellStart"/>
+      <w:r>
+        <w:rPr>
+          <w:highlight w:val="green"/>
+        </w:rPr>
         <w:t>си</w:t>
       </w:r>
       <w:proofErr w:type="spellEnd"/>
       <w:r>
-        <w:t xml:space="preserve"> </w:t>
-      </w:r>
-      <w:proofErr w:type="spellStart"/>
-      <w:r>
+        <w:rPr>
+          <w:highlight w:val="green"/>
+        </w:rPr>
+        <w:t xml:space="preserve"> </w:t>
+      </w:r>
+      <w:proofErr w:type="spellStart"/>
+      <w:r>
+        <w:rPr>
+          <w:highlight w:val="green"/>
+        </w:rPr>
         <w:t>играят</w:t>
       </w:r>
       <w:proofErr w:type="spellEnd"/>
       <w:r>
-        <w:t xml:space="preserve"> </w:t>
-      </w:r>
-      <w:proofErr w:type="spellStart"/>
-      <w:r>
+        <w:rPr>
+          <w:highlight w:val="green"/>
+        </w:rPr>
+        <w:t xml:space="preserve"> </w:t>
+      </w:r>
+      <w:proofErr w:type="spellStart"/>
+      <w:r>
+        <w:rPr>
+          <w:highlight w:val="green"/>
+        </w:rPr>
         <w:t>една</w:t>
       </w:r>
       <w:proofErr w:type="spellEnd"/>
       <w:r>
+        <w:rPr>
+          <w:highlight w:val="green"/>
+        </w:rPr>
         <w:t xml:space="preserve"> с </w:t>
       </w:r>
       <w:proofErr w:type="spellStart"/>
       <w:r>
+        <w:rPr>
+          <w:highlight w:val="green"/>
+        </w:rPr>
         <w:t>друга</w:t>
       </w:r>
       <w:proofErr w:type="spellEnd"/>
       <w:r>
+        <w:rPr>
+          <w:highlight w:val="green"/>
+        </w:rPr>
         <w:t>.</w:t>
       </w:r>
       <w:proofErr w:type="gramEnd"/>
@@ -1525,86 +2631,149 @@
     <w:p>
       <w:pPr>
         <w:spacing w:after="0"/>
-      </w:pPr>
-      <w:proofErr w:type="spellStart"/>
-      <w:r>
+        <w:rPr>
+          <w:highlight w:val="green"/>
+        </w:rPr>
+      </w:pPr>
+      <w:proofErr w:type="spellStart"/>
+      <w:r>
+        <w:rPr>
+          <w:highlight w:val="green"/>
+        </w:rPr>
         <w:t>Питат</w:t>
       </w:r>
       <w:proofErr w:type="spellEnd"/>
       <w:r>
-        <w:t xml:space="preserve"> </w:t>
-      </w:r>
-      <w:proofErr w:type="spellStart"/>
-      <w:r>
+        <w:rPr>
+          <w:highlight w:val="green"/>
+        </w:rPr>
+        <w:t xml:space="preserve"> </w:t>
+      </w:r>
+      <w:proofErr w:type="spellStart"/>
+      <w:r>
+        <w:rPr>
+          <w:highlight w:val="green"/>
+        </w:rPr>
         <w:t>един</w:t>
       </w:r>
       <w:proofErr w:type="spellEnd"/>
       <w:r>
-        <w:t xml:space="preserve"> </w:t>
-      </w:r>
-      <w:proofErr w:type="spellStart"/>
-      <w:r>
+        <w:rPr>
+          <w:highlight w:val="green"/>
+        </w:rPr>
+        <w:t xml:space="preserve"> </w:t>
+      </w:r>
+      <w:proofErr w:type="spellStart"/>
+      <w:r>
+        <w:rPr>
+          <w:highlight w:val="green"/>
+        </w:rPr>
         <w:t>програмист</w:t>
       </w:r>
       <w:proofErr w:type="spellEnd"/>
       <w:r>
+        <w:rPr>
+          <w:highlight w:val="green"/>
+        </w:rPr>
         <w:t>:</w:t>
       </w:r>
     </w:p>
     <w:p>
       <w:pPr>
         <w:spacing w:after="0"/>
+        <w:rPr>
+          <w:highlight w:val="green"/>
+        </w:rPr>
       </w:pPr>
       <w:proofErr w:type="gramStart"/>
       <w:r>
+        <w:rPr>
+          <w:highlight w:val="green"/>
+        </w:rPr>
         <w:t xml:space="preserve">– </w:t>
       </w:r>
       <w:proofErr w:type="spellStart"/>
       <w:r>
+        <w:rPr>
+          <w:highlight w:val="green"/>
+        </w:rPr>
         <w:t>Какво</w:t>
       </w:r>
       <w:proofErr w:type="spellEnd"/>
       <w:r>
-        <w:t xml:space="preserve"> </w:t>
-      </w:r>
-      <w:proofErr w:type="spellStart"/>
-      <w:r>
+        <w:rPr>
+          <w:highlight w:val="green"/>
+        </w:rPr>
+        <w:t xml:space="preserve"> </w:t>
+      </w:r>
+      <w:proofErr w:type="spellStart"/>
+      <w:r>
+        <w:rPr>
+          <w:highlight w:val="green"/>
+        </w:rPr>
         <w:t>друго</w:t>
       </w:r>
       <w:proofErr w:type="spellEnd"/>
       <w:r>
-        <w:t xml:space="preserve"> </w:t>
-      </w:r>
-      <w:proofErr w:type="spellStart"/>
-      <w:r>
+        <w:rPr>
+          <w:highlight w:val="green"/>
+        </w:rPr>
+        <w:t xml:space="preserve"> </w:t>
+      </w:r>
+      <w:proofErr w:type="spellStart"/>
+      <w:r>
+        <w:rPr>
+          <w:highlight w:val="green"/>
+        </w:rPr>
         <w:t>обичаш</w:t>
       </w:r>
       <w:proofErr w:type="spellEnd"/>
       <w:r>
+        <w:rPr>
+          <w:highlight w:val="green"/>
+        </w:rPr>
         <w:t xml:space="preserve">, </w:t>
       </w:r>
       <w:proofErr w:type="spellStart"/>
       <w:r>
+        <w:rPr>
+          <w:highlight w:val="green"/>
+        </w:rPr>
         <w:t>освен</w:t>
       </w:r>
       <w:proofErr w:type="spellEnd"/>
       <w:r>
-        <w:t xml:space="preserve"> </w:t>
-      </w:r>
-      <w:proofErr w:type="spellStart"/>
-      <w:r>
+        <w:rPr>
+          <w:highlight w:val="green"/>
+        </w:rPr>
+        <w:t xml:space="preserve"> </w:t>
+      </w:r>
+      <w:proofErr w:type="spellStart"/>
+      <w:r>
+        <w:rPr>
+          <w:highlight w:val="green"/>
+        </w:rPr>
         <w:t>жени</w:t>
       </w:r>
       <w:proofErr w:type="spellEnd"/>
       <w:r>
+        <w:rPr>
+          <w:highlight w:val="green"/>
+        </w:rPr>
         <w:t xml:space="preserve"> и </w:t>
       </w:r>
       <w:proofErr w:type="spellStart"/>
       <w:r>
+        <w:rPr>
+          <w:highlight w:val="green"/>
+        </w:rPr>
         <w:t>компютри</w:t>
       </w:r>
       <w:proofErr w:type="spellEnd"/>
       <w:r>
+        <w:rPr>
+          <w:highlight w:val="green"/>
+        </w:rPr>
         <w:t>?</w:t>
       </w:r>
       <w:proofErr w:type="gramEnd"/>
@@ -1615,22 +2784,37 @@
       </w:pPr>
       <w:proofErr w:type="gramStart"/>
       <w:r>
+        <w:rPr>
+          <w:highlight w:val="green"/>
+        </w:rPr>
         <w:t xml:space="preserve">– </w:t>
       </w:r>
       <w:proofErr w:type="spellStart"/>
       <w:r>
+        <w:rPr>
+          <w:highlight w:val="green"/>
+        </w:rPr>
         <w:t>Момичета</w:t>
       </w:r>
       <w:proofErr w:type="spellEnd"/>
       <w:r>
+        <w:rPr>
+          <w:highlight w:val="green"/>
+        </w:rPr>
         <w:t xml:space="preserve"> и </w:t>
       </w:r>
       <w:proofErr w:type="spellStart"/>
       <w:r>
+        <w:rPr>
+          <w:highlight w:val="green"/>
+        </w:rPr>
         <w:t>калкулатори</w:t>
       </w:r>
       <w:proofErr w:type="spellEnd"/>
       <w:r>
+        <w:rPr>
+          <w:highlight w:val="green"/>
+        </w:rPr>
         <w:t>.</w:t>
       </w:r>
       <w:proofErr w:type="gramEnd"/>
@@ -1800,147 +2984,255 @@
       <w:proofErr w:type="spellStart"/>
       <w:proofErr w:type="gramStart"/>
       <w:r>
+        <w:rPr>
+          <w:highlight w:val="green"/>
+        </w:rPr>
         <w:lastRenderedPageBreak/>
         <w:t>Ако</w:t>
       </w:r>
       <w:proofErr w:type="spellEnd"/>
       <w:r>
-        <w:t xml:space="preserve"> </w:t>
-      </w:r>
-      <w:proofErr w:type="spellStart"/>
-      <w:r>
+        <w:rPr>
+          <w:highlight w:val="green"/>
+        </w:rPr>
+        <w:t xml:space="preserve"> </w:t>
+      </w:r>
+      <w:proofErr w:type="spellStart"/>
+      <w:r>
+        <w:rPr>
+          <w:highlight w:val="green"/>
+        </w:rPr>
         <w:t>архитектите</w:t>
       </w:r>
       <w:proofErr w:type="spellEnd"/>
       <w:r>
-        <w:t xml:space="preserve"> </w:t>
-      </w:r>
-      <w:proofErr w:type="spellStart"/>
-      <w:r>
+        <w:rPr>
+          <w:highlight w:val="green"/>
+        </w:rPr>
+        <w:t xml:space="preserve"> </w:t>
+      </w:r>
+      <w:proofErr w:type="spellStart"/>
+      <w:r>
+        <w:rPr>
+          <w:highlight w:val="green"/>
+        </w:rPr>
         <w:t>проектираха</w:t>
       </w:r>
       <w:proofErr w:type="spellEnd"/>
       <w:r>
-        <w:t xml:space="preserve"> </w:t>
-      </w:r>
-      <w:proofErr w:type="spellStart"/>
-      <w:r>
+        <w:rPr>
+          <w:highlight w:val="green"/>
+        </w:rPr>
+        <w:t xml:space="preserve"> </w:t>
+      </w:r>
+      <w:proofErr w:type="spellStart"/>
+      <w:r>
+        <w:rPr>
+          <w:highlight w:val="green"/>
+        </w:rPr>
         <w:t>сградите</w:t>
       </w:r>
       <w:proofErr w:type="spellEnd"/>
       <w:r>
-        <w:t xml:space="preserve"> </w:t>
-      </w:r>
-      <w:proofErr w:type="spellStart"/>
-      <w:r>
+        <w:rPr>
+          <w:highlight w:val="green"/>
+        </w:rPr>
+        <w:t xml:space="preserve"> </w:t>
+      </w:r>
+      <w:proofErr w:type="spellStart"/>
+      <w:r>
+        <w:rPr>
+          <w:highlight w:val="green"/>
+        </w:rPr>
         <w:t>така</w:t>
       </w:r>
       <w:proofErr w:type="spellEnd"/>
       <w:r>
+        <w:rPr>
+          <w:highlight w:val="green"/>
+        </w:rPr>
         <w:t xml:space="preserve">, </w:t>
       </w:r>
       <w:proofErr w:type="spellStart"/>
       <w:r>
+        <w:rPr>
+          <w:highlight w:val="green"/>
+        </w:rPr>
         <w:t>както</w:t>
       </w:r>
       <w:proofErr w:type="spellEnd"/>
       <w:r>
-        <w:t xml:space="preserve"> </w:t>
-      </w:r>
-      <w:proofErr w:type="spellStart"/>
-      <w:r>
+        <w:rPr>
+          <w:highlight w:val="green"/>
+        </w:rPr>
+        <w:t xml:space="preserve"> </w:t>
+      </w:r>
+      <w:proofErr w:type="spellStart"/>
+      <w:r>
+        <w:rPr>
+          <w:highlight w:val="green"/>
+        </w:rPr>
         <w:t>програмистите</w:t>
       </w:r>
       <w:proofErr w:type="spellEnd"/>
       <w:r>
-        <w:t xml:space="preserve"> </w:t>
-      </w:r>
-      <w:proofErr w:type="spellStart"/>
-      <w:r>
+        <w:rPr>
+          <w:highlight w:val="green"/>
+        </w:rPr>
+        <w:t xml:space="preserve"> </w:t>
+      </w:r>
+      <w:proofErr w:type="spellStart"/>
+      <w:r>
+        <w:rPr>
+          <w:highlight w:val="green"/>
+        </w:rPr>
         <w:t>пишат</w:t>
       </w:r>
       <w:proofErr w:type="spellEnd"/>
       <w:r>
-        <w:t xml:space="preserve"> </w:t>
-      </w:r>
-      <w:proofErr w:type="spellStart"/>
-      <w:r>
+        <w:rPr>
+          <w:highlight w:val="green"/>
+        </w:rPr>
+        <w:t xml:space="preserve"> </w:t>
+      </w:r>
+      <w:proofErr w:type="spellStart"/>
+      <w:r>
+        <w:rPr>
+          <w:highlight w:val="green"/>
+        </w:rPr>
         <w:t>програмите</w:t>
       </w:r>
       <w:proofErr w:type="spellEnd"/>
       <w:r>
-        <w:t xml:space="preserve"> </w:t>
-      </w:r>
-      <w:proofErr w:type="spellStart"/>
-      <w:r>
+        <w:rPr>
+          <w:highlight w:val="green"/>
+        </w:rPr>
+        <w:t xml:space="preserve"> </w:t>
+      </w:r>
+      <w:proofErr w:type="spellStart"/>
+      <w:r>
+        <w:rPr>
+          <w:highlight w:val="green"/>
+        </w:rPr>
         <w:t>си</w:t>
       </w:r>
       <w:proofErr w:type="spellEnd"/>
       <w:r>
+        <w:rPr>
+          <w:highlight w:val="green"/>
+        </w:rPr>
         <w:t xml:space="preserve">, </w:t>
       </w:r>
       <w:proofErr w:type="spellStart"/>
       <w:r>
+        <w:rPr>
+          <w:highlight w:val="green"/>
+        </w:rPr>
         <w:t>то</w:t>
       </w:r>
       <w:proofErr w:type="spellEnd"/>
       <w:r>
-        <w:t xml:space="preserve"> </w:t>
-      </w:r>
-      <w:proofErr w:type="spellStart"/>
-      <w:r>
+        <w:rPr>
+          <w:highlight w:val="green"/>
+        </w:rPr>
+        <w:t xml:space="preserve"> </w:t>
+      </w:r>
+      <w:proofErr w:type="spellStart"/>
+      <w:r>
+        <w:rPr>
+          <w:highlight w:val="green"/>
+        </w:rPr>
         <w:t>първият</w:t>
       </w:r>
       <w:proofErr w:type="spellEnd"/>
       <w:r>
-        <w:t xml:space="preserve"> </w:t>
-      </w:r>
-      <w:proofErr w:type="spellStart"/>
-      <w:r>
+        <w:rPr>
+          <w:highlight w:val="green"/>
+        </w:rPr>
+        <w:t xml:space="preserve"> </w:t>
+      </w:r>
+      <w:proofErr w:type="spellStart"/>
+      <w:r>
+        <w:rPr>
+          <w:highlight w:val="green"/>
+        </w:rPr>
         <w:t>срещнат</w:t>
       </w:r>
       <w:proofErr w:type="spellEnd"/>
       <w:r>
-        <w:t xml:space="preserve"> </w:t>
-      </w:r>
-      <w:proofErr w:type="spellStart"/>
-      <w:r>
+        <w:rPr>
+          <w:highlight w:val="green"/>
+        </w:rPr>
+        <w:t xml:space="preserve"> </w:t>
+      </w:r>
+      <w:proofErr w:type="spellStart"/>
+      <w:r>
+        <w:rPr>
+          <w:highlight w:val="green"/>
+        </w:rPr>
         <w:t>кълвач</w:t>
       </w:r>
       <w:proofErr w:type="spellEnd"/>
       <w:r>
-        <w:t xml:space="preserve"> </w:t>
-      </w:r>
-      <w:proofErr w:type="spellStart"/>
-      <w:r>
+        <w:rPr>
+          <w:highlight w:val="green"/>
+        </w:rPr>
+        <w:t xml:space="preserve"> </w:t>
+      </w:r>
+      <w:proofErr w:type="spellStart"/>
+      <w:r>
+        <w:rPr>
+          <w:highlight w:val="green"/>
+        </w:rPr>
         <w:t>щеше</w:t>
       </w:r>
       <w:proofErr w:type="spellEnd"/>
       <w:r>
-        <w:t xml:space="preserve"> </w:t>
-      </w:r>
-      <w:proofErr w:type="spellStart"/>
-      <w:r>
+        <w:rPr>
+          <w:highlight w:val="green"/>
+        </w:rPr>
+        <w:t xml:space="preserve"> </w:t>
+      </w:r>
+      <w:proofErr w:type="spellStart"/>
+      <w:r>
+        <w:rPr>
+          <w:highlight w:val="green"/>
+        </w:rPr>
         <w:t>да</w:t>
       </w:r>
       <w:proofErr w:type="spellEnd"/>
       <w:r>
-        <w:t xml:space="preserve"> </w:t>
-      </w:r>
-      <w:proofErr w:type="spellStart"/>
-      <w:r>
+        <w:rPr>
+          <w:highlight w:val="green"/>
+        </w:rPr>
+        <w:t xml:space="preserve"> </w:t>
+      </w:r>
+      <w:proofErr w:type="spellStart"/>
+      <w:r>
+        <w:rPr>
+          <w:highlight w:val="green"/>
+        </w:rPr>
         <w:t>разруши</w:t>
       </w:r>
       <w:proofErr w:type="spellEnd"/>
       <w:r>
-        <w:t xml:space="preserve"> </w:t>
-      </w:r>
-      <w:proofErr w:type="spellStart"/>
-      <w:r>
+        <w:rPr>
+          <w:highlight w:val="green"/>
+        </w:rPr>
+        <w:t xml:space="preserve"> </w:t>
+      </w:r>
+      <w:proofErr w:type="spellStart"/>
+      <w:r>
+        <w:rPr>
+          <w:highlight w:val="green"/>
+        </w:rPr>
         <w:t>цивилизацита</w:t>
       </w:r>
       <w:proofErr w:type="spellEnd"/>
       <w:r>
+        <w:rPr>
+          <w:highlight w:val="green"/>
+        </w:rPr>
         <w:t>.</w:t>
       </w:r>
       <w:proofErr w:type="gramEnd"/>
@@ -2043,220 +3335,382 @@
     <w:p>
       <w:pPr>
         <w:spacing w:after="0"/>
-      </w:pPr>
-      <w:proofErr w:type="spellStart"/>
-      <w:r>
+        <w:rPr>
+          <w:highlight w:val="green"/>
+        </w:rPr>
+      </w:pPr>
+      <w:proofErr w:type="spellStart"/>
+      <w:r>
+        <w:rPr>
+          <w:highlight w:val="green"/>
+        </w:rPr>
         <w:t>Професор</w:t>
       </w:r>
       <w:proofErr w:type="spellEnd"/>
       <w:r>
-        <w:t xml:space="preserve"> </w:t>
-      </w:r>
-      <w:proofErr w:type="spellStart"/>
-      <w:r>
+        <w:rPr>
+          <w:highlight w:val="green"/>
+        </w:rPr>
+        <w:t xml:space="preserve"> </w:t>
+      </w:r>
+      <w:proofErr w:type="spellStart"/>
+      <w:r>
+        <w:rPr>
+          <w:highlight w:val="green"/>
+        </w:rPr>
         <w:t>казва</w:t>
       </w:r>
       <w:proofErr w:type="spellEnd"/>
       <w:r>
-        <w:t xml:space="preserve"> </w:t>
-      </w:r>
-      <w:proofErr w:type="spellStart"/>
-      <w:r>
+        <w:rPr>
+          <w:highlight w:val="green"/>
+        </w:rPr>
+        <w:t xml:space="preserve"> </w:t>
+      </w:r>
+      <w:proofErr w:type="spellStart"/>
+      <w:r>
+        <w:rPr>
+          <w:highlight w:val="green"/>
+        </w:rPr>
         <w:t>на</w:t>
       </w:r>
       <w:proofErr w:type="spellEnd"/>
       <w:r>
-        <w:t xml:space="preserve"> </w:t>
-      </w:r>
-      <w:proofErr w:type="spellStart"/>
-      <w:r>
+        <w:rPr>
+          <w:highlight w:val="green"/>
+        </w:rPr>
+        <w:t xml:space="preserve"> </w:t>
+      </w:r>
+      <w:proofErr w:type="spellStart"/>
+      <w:r>
+        <w:rPr>
+          <w:highlight w:val="green"/>
+        </w:rPr>
         <w:t>студентите</w:t>
       </w:r>
       <w:proofErr w:type="spellEnd"/>
       <w:r>
-        <w:t xml:space="preserve"> </w:t>
-      </w:r>
-      <w:proofErr w:type="spellStart"/>
-      <w:r>
+        <w:rPr>
+          <w:highlight w:val="green"/>
+        </w:rPr>
+        <w:t xml:space="preserve"> </w:t>
+      </w:r>
+      <w:proofErr w:type="spellStart"/>
+      <w:r>
+        <w:rPr>
+          <w:highlight w:val="green"/>
+        </w:rPr>
         <w:t>си</w:t>
       </w:r>
       <w:proofErr w:type="spellEnd"/>
       <w:r>
+        <w:rPr>
+          <w:highlight w:val="green"/>
+        </w:rPr>
         <w:t>:</w:t>
       </w:r>
     </w:p>
     <w:p>
       <w:pPr>
         <w:spacing w:after="0"/>
-      </w:pPr>
-      <w:r>
+        <w:rPr>
+          <w:highlight w:val="green"/>
+        </w:rPr>
+      </w:pPr>
+      <w:r>
+        <w:rPr>
+          <w:highlight w:val="green"/>
+        </w:rPr>
         <w:t xml:space="preserve">– </w:t>
       </w:r>
       <w:proofErr w:type="spellStart"/>
       <w:r>
+        <w:rPr>
+          <w:highlight w:val="green"/>
+        </w:rPr>
         <w:t>Освен</w:t>
       </w:r>
       <w:proofErr w:type="spellEnd"/>
       <w:r>
-        <w:t xml:space="preserve"> </w:t>
-      </w:r>
-      <w:proofErr w:type="spellStart"/>
-      <w:r>
+        <w:rPr>
+          <w:highlight w:val="green"/>
+        </w:rPr>
+        <w:t xml:space="preserve"> </w:t>
+      </w:r>
+      <w:proofErr w:type="spellStart"/>
+      <w:r>
+        <w:rPr>
+          <w:highlight w:val="green"/>
+        </w:rPr>
         <w:t>че</w:t>
       </w:r>
       <w:proofErr w:type="spellEnd"/>
       <w:r>
-        <w:t xml:space="preserve"> </w:t>
-      </w:r>
-      <w:proofErr w:type="spellStart"/>
-      <w:r>
+        <w:rPr>
+          <w:highlight w:val="green"/>
+        </w:rPr>
+        <w:t xml:space="preserve"> </w:t>
+      </w:r>
+      <w:proofErr w:type="spellStart"/>
+      <w:r>
+        <w:rPr>
+          <w:highlight w:val="green"/>
+        </w:rPr>
         <w:t>създава</w:t>
       </w:r>
       <w:proofErr w:type="spellEnd"/>
       <w:r>
-        <w:t xml:space="preserve"> </w:t>
-      </w:r>
-      <w:proofErr w:type="spellStart"/>
-      <w:r>
+        <w:rPr>
+          <w:highlight w:val="green"/>
+        </w:rPr>
+        <w:t xml:space="preserve"> </w:t>
+      </w:r>
+      <w:proofErr w:type="spellStart"/>
+      <w:r>
+        <w:rPr>
+          <w:highlight w:val="green"/>
+        </w:rPr>
         <w:t>компютърни</w:t>
       </w:r>
       <w:proofErr w:type="spellEnd"/>
       <w:r>
-        <w:t xml:space="preserve"> </w:t>
-      </w:r>
-      <w:proofErr w:type="spellStart"/>
-      <w:r>
+        <w:rPr>
+          <w:highlight w:val="green"/>
+        </w:rPr>
+        <w:t xml:space="preserve"> </w:t>
+      </w:r>
+      <w:proofErr w:type="spellStart"/>
+      <w:r>
+        <w:rPr>
+          <w:highlight w:val="green"/>
+        </w:rPr>
         <w:t>специалисти</w:t>
       </w:r>
       <w:proofErr w:type="spellEnd"/>
       <w:r>
+        <w:rPr>
+          <w:highlight w:val="green"/>
+        </w:rPr>
         <w:t xml:space="preserve">, </w:t>
       </w:r>
       <w:proofErr w:type="spellStart"/>
       <w:r>
+        <w:rPr>
+          <w:highlight w:val="green"/>
+        </w:rPr>
         <w:t>нашият</w:t>
       </w:r>
       <w:proofErr w:type="spellEnd"/>
       <w:r>
-        <w:t xml:space="preserve"> </w:t>
-      </w:r>
-      <w:proofErr w:type="spellStart"/>
-      <w:r>
+        <w:rPr>
+          <w:highlight w:val="green"/>
+        </w:rPr>
+        <w:t xml:space="preserve"> </w:t>
+      </w:r>
+      <w:proofErr w:type="spellStart"/>
+      <w:r>
+        <w:rPr>
+          <w:highlight w:val="green"/>
+        </w:rPr>
         <w:t>университет</w:t>
       </w:r>
       <w:proofErr w:type="spellEnd"/>
       <w:r>
-        <w:t xml:space="preserve"> </w:t>
-      </w:r>
-      <w:proofErr w:type="spellStart"/>
-      <w:r>
+        <w:rPr>
+          <w:highlight w:val="green"/>
+        </w:rPr>
+        <w:t xml:space="preserve"> </w:t>
+      </w:r>
+      <w:proofErr w:type="spellStart"/>
+      <w:r>
+        <w:rPr>
+          <w:highlight w:val="green"/>
+        </w:rPr>
         <w:t>прави</w:t>
       </w:r>
       <w:proofErr w:type="spellEnd"/>
       <w:r>
+        <w:rPr>
+          <w:highlight w:val="green"/>
+        </w:rPr>
         <w:t xml:space="preserve"> и </w:t>
       </w:r>
       <w:proofErr w:type="spellStart"/>
       <w:r>
+        <w:rPr>
+          <w:highlight w:val="green"/>
+        </w:rPr>
         <w:t>нещо</w:t>
       </w:r>
       <w:proofErr w:type="spellEnd"/>
       <w:r>
-        <w:t xml:space="preserve"> </w:t>
-      </w:r>
-      <w:proofErr w:type="spellStart"/>
-      <w:r>
+        <w:rPr>
+          <w:highlight w:val="green"/>
+        </w:rPr>
+        <w:t xml:space="preserve"> </w:t>
+      </w:r>
+      <w:proofErr w:type="spellStart"/>
+      <w:r>
+        <w:rPr>
+          <w:highlight w:val="green"/>
+        </w:rPr>
         <w:t>още</w:t>
       </w:r>
       <w:proofErr w:type="spellEnd"/>
       <w:r>
-        <w:t xml:space="preserve"> </w:t>
-      </w:r>
-      <w:proofErr w:type="spellStart"/>
-      <w:r>
+        <w:rPr>
+          <w:highlight w:val="green"/>
+        </w:rPr>
+        <w:t xml:space="preserve"> </w:t>
+      </w:r>
+      <w:proofErr w:type="spellStart"/>
+      <w:r>
+        <w:rPr>
+          <w:highlight w:val="green"/>
+        </w:rPr>
         <w:t>по-важно</w:t>
       </w:r>
       <w:proofErr w:type="spellEnd"/>
       <w:r>
+        <w:rPr>
+          <w:highlight w:val="green"/>
+        </w:rPr>
         <w:t xml:space="preserve"> – </w:t>
       </w:r>
       <w:proofErr w:type="spellStart"/>
       <w:r>
+        <w:rPr>
+          <w:highlight w:val="green"/>
+        </w:rPr>
         <w:t>спасява</w:t>
       </w:r>
       <w:proofErr w:type="spellEnd"/>
       <w:r>
-        <w:t xml:space="preserve"> </w:t>
-      </w:r>
-      <w:proofErr w:type="spellStart"/>
-      <w:r>
+        <w:rPr>
+          <w:highlight w:val="green"/>
+        </w:rPr>
+        <w:t xml:space="preserve"> </w:t>
+      </w:r>
+      <w:proofErr w:type="spellStart"/>
+      <w:r>
+        <w:rPr>
+          <w:highlight w:val="green"/>
+        </w:rPr>
         <w:t>човешки</w:t>
       </w:r>
       <w:proofErr w:type="spellEnd"/>
       <w:r>
-        <w:t xml:space="preserve"> </w:t>
-      </w:r>
-      <w:proofErr w:type="spellStart"/>
-      <w:r>
+        <w:rPr>
+          <w:highlight w:val="green"/>
+        </w:rPr>
+        <w:t xml:space="preserve"> </w:t>
+      </w:r>
+      <w:proofErr w:type="spellStart"/>
+      <w:r>
+        <w:rPr>
+          <w:highlight w:val="green"/>
+        </w:rPr>
         <w:t>живот</w:t>
       </w:r>
       <w:proofErr w:type="spellEnd"/>
       <w:r>
+        <w:rPr>
+          <w:highlight w:val="green"/>
+        </w:rPr>
         <w:t>!</w:t>
       </w:r>
     </w:p>
     <w:p>
       <w:pPr>
         <w:spacing w:after="0"/>
+        <w:rPr>
+          <w:highlight w:val="green"/>
+        </w:rPr>
       </w:pPr>
       <w:proofErr w:type="gramStart"/>
       <w:r>
+        <w:rPr>
+          <w:highlight w:val="green"/>
+        </w:rPr>
         <w:t xml:space="preserve">– </w:t>
       </w:r>
       <w:proofErr w:type="spellStart"/>
       <w:r>
+        <w:rPr>
+          <w:highlight w:val="green"/>
+        </w:rPr>
         <w:t>Как</w:t>
       </w:r>
       <w:proofErr w:type="spellEnd"/>
       <w:r>
-        <w:t xml:space="preserve"> </w:t>
-      </w:r>
-      <w:proofErr w:type="spellStart"/>
-      <w:r>
+        <w:rPr>
+          <w:highlight w:val="green"/>
+        </w:rPr>
+        <w:t xml:space="preserve"> </w:t>
+      </w:r>
+      <w:proofErr w:type="spellStart"/>
+      <w:r>
+        <w:rPr>
+          <w:highlight w:val="green"/>
+        </w:rPr>
         <w:t>така</w:t>
       </w:r>
       <w:proofErr w:type="spellEnd"/>
       <w:r>
+        <w:rPr>
+          <w:highlight w:val="green"/>
+        </w:rPr>
         <w:t>?</w:t>
       </w:r>
       <w:proofErr w:type="gramEnd"/>
       <w:r>
+        <w:rPr>
+          <w:highlight w:val="green"/>
+        </w:rPr>
         <w:t xml:space="preserve"> – </w:t>
       </w:r>
       <w:proofErr w:type="spellStart"/>
       <w:proofErr w:type="gramStart"/>
       <w:r>
+        <w:rPr>
+          <w:highlight w:val="green"/>
+        </w:rPr>
         <w:t>питат</w:t>
       </w:r>
       <w:proofErr w:type="spellEnd"/>
       <w:proofErr w:type="gramEnd"/>
       <w:r>
-        <w:t xml:space="preserve"> </w:t>
-      </w:r>
-      <w:proofErr w:type="spellStart"/>
-      <w:r>
+        <w:rPr>
+          <w:highlight w:val="green"/>
+        </w:rPr>
+        <w:t xml:space="preserve"> </w:t>
+      </w:r>
+      <w:proofErr w:type="spellStart"/>
+      <w:r>
+        <w:rPr>
+          <w:highlight w:val="green"/>
+        </w:rPr>
         <w:t>бъдещите</w:t>
       </w:r>
       <w:proofErr w:type="spellEnd"/>
       <w:r>
-        <w:t xml:space="preserve"> </w:t>
-      </w:r>
-      <w:proofErr w:type="spellStart"/>
-      <w:r>
+        <w:rPr>
+          <w:highlight w:val="green"/>
+        </w:rPr>
+        <w:t xml:space="preserve"> </w:t>
+      </w:r>
+      <w:proofErr w:type="spellStart"/>
+      <w:r>
+        <w:rPr>
+          <w:highlight w:val="green"/>
+        </w:rPr>
         <w:t>програмисти</w:t>
       </w:r>
       <w:proofErr w:type="spellEnd"/>
       <w:r>
+        <w:rPr>
+          <w:highlight w:val="green"/>
+        </w:rPr>
         <w:t>.</w:t>
       </w:r>
     </w:p>
@@ -2269,94 +3723,163 @@
       </w:pPr>
       <w:proofErr w:type="gramStart"/>
       <w:r>
+        <w:rPr>
+          <w:highlight w:val="green"/>
+        </w:rPr>
         <w:t xml:space="preserve">– </w:t>
       </w:r>
       <w:proofErr w:type="spellStart"/>
       <w:r>
+        <w:rPr>
+          <w:highlight w:val="green"/>
+        </w:rPr>
         <w:t>Ами</w:t>
       </w:r>
       <w:proofErr w:type="spellEnd"/>
       <w:r>
-        <w:t xml:space="preserve"> </w:t>
-      </w:r>
-      <w:proofErr w:type="spellStart"/>
-      <w:r>
+        <w:rPr>
+          <w:highlight w:val="green"/>
+        </w:rPr>
+        <w:t xml:space="preserve"> </w:t>
+      </w:r>
+      <w:proofErr w:type="spellStart"/>
+      <w:r>
+        <w:rPr>
+          <w:highlight w:val="green"/>
+        </w:rPr>
         <w:t>ако</w:t>
       </w:r>
       <w:proofErr w:type="spellEnd"/>
       <w:r>
-        <w:t xml:space="preserve"> </w:t>
-      </w:r>
-      <w:proofErr w:type="spellStart"/>
-      <w:r>
+        <w:rPr>
+          <w:highlight w:val="green"/>
+        </w:rPr>
+        <w:t xml:space="preserve"> </w:t>
+      </w:r>
+      <w:proofErr w:type="spellStart"/>
+      <w:r>
+        <w:rPr>
+          <w:highlight w:val="green"/>
+        </w:rPr>
         <w:t>не</w:t>
       </w:r>
       <w:proofErr w:type="spellEnd"/>
       <w:r>
-        <w:t xml:space="preserve"> </w:t>
-      </w:r>
-      <w:proofErr w:type="spellStart"/>
-      <w:r>
+        <w:rPr>
+          <w:highlight w:val="green"/>
+        </w:rPr>
+        <w:t xml:space="preserve"> </w:t>
+      </w:r>
+      <w:proofErr w:type="spellStart"/>
+      <w:r>
+        <w:rPr>
+          <w:highlight w:val="green"/>
+        </w:rPr>
         <w:t>беше</w:t>
       </w:r>
       <w:proofErr w:type="spellEnd"/>
       <w:r>
-        <w:t xml:space="preserve"> </w:t>
-      </w:r>
-      <w:proofErr w:type="spellStart"/>
-      <w:r>
+        <w:rPr>
+          <w:highlight w:val="green"/>
+        </w:rPr>
+        <w:t xml:space="preserve"> </w:t>
+      </w:r>
+      <w:proofErr w:type="spellStart"/>
+      <w:r>
+        <w:rPr>
+          <w:highlight w:val="green"/>
+        </w:rPr>
         <w:t>той</w:t>
       </w:r>
       <w:proofErr w:type="spellEnd"/>
       <w:r>
+        <w:rPr>
+          <w:highlight w:val="green"/>
+        </w:rPr>
         <w:t xml:space="preserve">, </w:t>
       </w:r>
       <w:proofErr w:type="spellStart"/>
       <w:r>
+        <w:rPr>
+          <w:highlight w:val="green"/>
+        </w:rPr>
         <w:t>вие</w:t>
       </w:r>
       <w:proofErr w:type="spellEnd"/>
       <w:r>
-        <w:t xml:space="preserve"> </w:t>
-      </w:r>
-      <w:proofErr w:type="spellStart"/>
-      <w:r>
+        <w:rPr>
+          <w:highlight w:val="green"/>
+        </w:rPr>
+        <w:t xml:space="preserve"> </w:t>
+      </w:r>
+      <w:proofErr w:type="spellStart"/>
+      <w:r>
+        <w:rPr>
+          <w:highlight w:val="green"/>
+        </w:rPr>
         <w:t>можеше</w:t>
       </w:r>
       <w:proofErr w:type="spellEnd"/>
       <w:r>
-        <w:t xml:space="preserve"> </w:t>
-      </w:r>
-      <w:proofErr w:type="spellStart"/>
-      <w:r>
+        <w:rPr>
+          <w:highlight w:val="green"/>
+        </w:rPr>
+        <w:t xml:space="preserve"> </w:t>
+      </w:r>
+      <w:proofErr w:type="spellStart"/>
+      <w:r>
+        <w:rPr>
+          <w:highlight w:val="green"/>
+        </w:rPr>
         <w:t>да</w:t>
       </w:r>
       <w:proofErr w:type="spellEnd"/>
       <w:r>
-        <w:t xml:space="preserve"> </w:t>
-      </w:r>
-      <w:proofErr w:type="spellStart"/>
-      <w:r>
+        <w:rPr>
+          <w:highlight w:val="green"/>
+        </w:rPr>
+        <w:t xml:space="preserve"> </w:t>
+      </w:r>
+      <w:proofErr w:type="spellStart"/>
+      <w:r>
+        <w:rPr>
+          <w:highlight w:val="green"/>
+        </w:rPr>
         <w:t>се</w:t>
       </w:r>
       <w:proofErr w:type="spellEnd"/>
       <w:r>
-        <w:t xml:space="preserve"> </w:t>
-      </w:r>
-      <w:proofErr w:type="spellStart"/>
-      <w:r>
+        <w:rPr>
+          <w:highlight w:val="green"/>
+        </w:rPr>
+        <w:t xml:space="preserve"> </w:t>
+      </w:r>
+      <w:proofErr w:type="spellStart"/>
+      <w:r>
+        <w:rPr>
+          <w:highlight w:val="green"/>
+        </w:rPr>
         <w:t>запишете</w:t>
       </w:r>
       <w:proofErr w:type="spellEnd"/>
       <w:r>
+        <w:rPr>
+          <w:highlight w:val="green"/>
+        </w:rPr>
         <w:t xml:space="preserve"> в </w:t>
       </w:r>
       <w:proofErr w:type="spellStart"/>
       <w:r>
+        <w:rPr>
+          <w:highlight w:val="green"/>
+        </w:rPr>
         <w:t>Медицинския</w:t>
       </w:r>
       <w:proofErr w:type="spellEnd"/>
       <w:r>
+        <w:rPr>
+          <w:highlight w:val="green"/>
+        </w:rPr>
         <w:t>.</w:t>
       </w:r>
       <w:proofErr w:type="gramEnd"/>
@@ -2369,33 +3892,57 @@
     <w:p>
       <w:pPr>
         <w:spacing w:after="0"/>
+        <w:rPr>
+          <w:highlight w:val="green"/>
+        </w:rPr>
       </w:pPr>
       <w:proofErr w:type="gramStart"/>
       <w:r>
+        <w:rPr>
+          <w:highlight w:val="green"/>
+        </w:rPr>
         <w:t xml:space="preserve">- </w:t>
       </w:r>
       <w:proofErr w:type="spellStart"/>
       <w:r>
+        <w:rPr>
+          <w:highlight w:val="green"/>
+        </w:rPr>
         <w:t>Пешо</w:t>
       </w:r>
       <w:proofErr w:type="spellEnd"/>
       <w:r>
-        <w:t xml:space="preserve"> </w:t>
-      </w:r>
-      <w:proofErr w:type="spellStart"/>
-      <w:r>
+        <w:rPr>
+          <w:highlight w:val="green"/>
+        </w:rPr>
+        <w:t xml:space="preserve"> </w:t>
+      </w:r>
+      <w:proofErr w:type="spellStart"/>
+      <w:r>
+        <w:rPr>
+          <w:highlight w:val="green"/>
+        </w:rPr>
         <w:t>вкъщи</w:t>
       </w:r>
       <w:proofErr w:type="spellEnd"/>
       <w:r>
-        <w:t xml:space="preserve"> </w:t>
-      </w:r>
-      <w:proofErr w:type="spellStart"/>
-      <w:r>
+        <w:rPr>
+          <w:highlight w:val="green"/>
+        </w:rPr>
+        <w:t xml:space="preserve"> </w:t>
+      </w:r>
+      <w:proofErr w:type="spellStart"/>
+      <w:r>
+        <w:rPr>
+          <w:highlight w:val="green"/>
+        </w:rPr>
         <w:t>ли</w:t>
       </w:r>
       <w:proofErr w:type="spellEnd"/>
       <w:r>
+        <w:rPr>
+          <w:highlight w:val="green"/>
+        </w:rPr>
         <w:t xml:space="preserve"> е?</w:t>
       </w:r>
       <w:proofErr w:type="gramEnd"/>
@@ -2403,129 +3950,225 @@
     <w:p>
       <w:pPr>
         <w:spacing w:after="0"/>
-      </w:pPr>
-      <w:r>
+        <w:rPr>
+          <w:highlight w:val="green"/>
+        </w:rPr>
+      </w:pPr>
+      <w:r>
+        <w:rPr>
+          <w:highlight w:val="green"/>
+        </w:rPr>
         <w:t xml:space="preserve">- </w:t>
       </w:r>
       <w:proofErr w:type="spellStart"/>
       <w:r>
+        <w:rPr>
+          <w:highlight w:val="green"/>
+        </w:rPr>
         <w:t>Не</w:t>
       </w:r>
       <w:proofErr w:type="spellEnd"/>
       <w:r>
+        <w:rPr>
+          <w:highlight w:val="green"/>
+        </w:rPr>
         <w:t xml:space="preserve">. </w:t>
       </w:r>
       <w:proofErr w:type="spellStart"/>
       <w:r>
+        <w:rPr>
+          <w:highlight w:val="green"/>
+        </w:rPr>
         <w:t>Пешо</w:t>
       </w:r>
       <w:proofErr w:type="spellEnd"/>
       <w:r>
-        <w:t xml:space="preserve"> </w:t>
-      </w:r>
-      <w:proofErr w:type="spellStart"/>
-      <w:r>
+        <w:rPr>
+          <w:highlight w:val="green"/>
+        </w:rPr>
+        <w:t xml:space="preserve"> </w:t>
+      </w:r>
+      <w:proofErr w:type="spellStart"/>
+      <w:r>
+        <w:rPr>
+          <w:highlight w:val="green"/>
+        </w:rPr>
         <w:t>го</w:t>
       </w:r>
       <w:proofErr w:type="spellEnd"/>
       <w:r>
-        <w:t xml:space="preserve"> </w:t>
-      </w:r>
-      <w:proofErr w:type="spellStart"/>
-      <w:r>
+        <w:rPr>
+          <w:highlight w:val="green"/>
+        </w:rPr>
+        <w:t xml:space="preserve"> </w:t>
+      </w:r>
+      <w:proofErr w:type="spellStart"/>
+      <w:r>
+        <w:rPr>
+          <w:highlight w:val="green"/>
+        </w:rPr>
         <w:t>няма</w:t>
       </w:r>
       <w:proofErr w:type="spellEnd"/>
       <w:r>
-        <w:t xml:space="preserve"> </w:t>
-      </w:r>
-      <w:proofErr w:type="spellStart"/>
-      <w:r>
+        <w:rPr>
+          <w:highlight w:val="green"/>
+        </w:rPr>
+        <w:t xml:space="preserve"> </w:t>
+      </w:r>
+      <w:proofErr w:type="spellStart"/>
+      <w:r>
+        <w:rPr>
+          <w:highlight w:val="green"/>
+        </w:rPr>
         <w:t>вече</w:t>
       </w:r>
       <w:proofErr w:type="spellEnd"/>
       <w:r>
+        <w:rPr>
+          <w:highlight w:val="green"/>
+        </w:rPr>
         <w:t xml:space="preserve">… </w:t>
       </w:r>
       <w:proofErr w:type="spellStart"/>
       <w:r>
+        <w:rPr>
+          <w:highlight w:val="green"/>
+        </w:rPr>
         <w:t>Той</w:t>
       </w:r>
       <w:proofErr w:type="spellEnd"/>
       <w:r>
-        <w:t xml:space="preserve"> </w:t>
-      </w:r>
-      <w:proofErr w:type="spellStart"/>
-      <w:r>
+        <w:rPr>
+          <w:highlight w:val="green"/>
+        </w:rPr>
+        <w:t xml:space="preserve"> </w:t>
+      </w:r>
+      <w:proofErr w:type="spellStart"/>
+      <w:r>
+        <w:rPr>
+          <w:highlight w:val="green"/>
+        </w:rPr>
         <w:t>напусна</w:t>
       </w:r>
       <w:proofErr w:type="spellEnd"/>
       <w:r>
-        <w:t xml:space="preserve"> </w:t>
-      </w:r>
-      <w:proofErr w:type="spellStart"/>
-      <w:r>
+        <w:rPr>
+          <w:highlight w:val="green"/>
+        </w:rPr>
+        <w:t xml:space="preserve"> </w:t>
+      </w:r>
+      <w:proofErr w:type="spellStart"/>
+      <w:r>
+        <w:rPr>
+          <w:highlight w:val="green"/>
+        </w:rPr>
         <w:t>нашия</w:t>
       </w:r>
       <w:proofErr w:type="spellEnd"/>
       <w:r>
-        <w:t xml:space="preserve"> </w:t>
-      </w:r>
-      <w:proofErr w:type="spellStart"/>
-      <w:r>
+        <w:rPr>
+          <w:highlight w:val="green"/>
+        </w:rPr>
+        <w:t xml:space="preserve"> </w:t>
+      </w:r>
+      <w:proofErr w:type="spellStart"/>
+      <w:r>
+        <w:rPr>
+          <w:highlight w:val="green"/>
+        </w:rPr>
         <w:t>свят</w:t>
       </w:r>
       <w:proofErr w:type="spellEnd"/>
       <w:r>
+        <w:rPr>
+          <w:highlight w:val="green"/>
+        </w:rPr>
         <w:t>…</w:t>
       </w:r>
     </w:p>
     <w:p>
       <w:pPr>
         <w:spacing w:after="0"/>
+        <w:rPr>
+          <w:highlight w:val="green"/>
+        </w:rPr>
       </w:pPr>
       <w:proofErr w:type="gramStart"/>
       <w:r>
+        <w:rPr>
+          <w:highlight w:val="green"/>
+        </w:rPr>
         <w:t xml:space="preserve">- </w:t>
       </w:r>
       <w:proofErr w:type="spellStart"/>
       <w:r>
+        <w:rPr>
+          <w:highlight w:val="green"/>
+        </w:rPr>
         <w:t>Какво</w:t>
       </w:r>
       <w:proofErr w:type="spellEnd"/>
       <w:r>
-        <w:t xml:space="preserve"> </w:t>
-      </w:r>
-      <w:proofErr w:type="spellStart"/>
-      <w:r>
+        <w:rPr>
+          <w:highlight w:val="green"/>
+        </w:rPr>
+        <w:t xml:space="preserve"> </w:t>
+      </w:r>
+      <w:proofErr w:type="spellStart"/>
+      <w:r>
+        <w:rPr>
+          <w:highlight w:val="green"/>
+        </w:rPr>
         <w:t>бе</w:t>
       </w:r>
       <w:proofErr w:type="spellEnd"/>
       <w:r>
+        <w:rPr>
+          <w:highlight w:val="green"/>
+        </w:rPr>
         <w:t xml:space="preserve">, </w:t>
       </w:r>
       <w:proofErr w:type="spellStart"/>
       <w:r>
+        <w:rPr>
+          <w:highlight w:val="green"/>
+        </w:rPr>
         <w:t>да</w:t>
       </w:r>
       <w:proofErr w:type="spellEnd"/>
       <w:r>
-        <w:t xml:space="preserve"> </w:t>
-      </w:r>
-      <w:proofErr w:type="spellStart"/>
-      <w:r>
+        <w:rPr>
+          <w:highlight w:val="green"/>
+        </w:rPr>
+        <w:t xml:space="preserve"> </w:t>
+      </w:r>
+      <w:proofErr w:type="spellStart"/>
+      <w:r>
+        <w:rPr>
+          <w:highlight w:val="green"/>
+        </w:rPr>
         <w:t>не</w:t>
       </w:r>
       <w:proofErr w:type="spellEnd"/>
       <w:r>
+        <w:rPr>
+          <w:highlight w:val="green"/>
+        </w:rPr>
         <w:t xml:space="preserve"> е </w:t>
       </w:r>
       <w:proofErr w:type="spellStart"/>
       <w:r>
+        <w:rPr>
+          <w:highlight w:val="green"/>
+        </w:rPr>
         <w:t>умрял</w:t>
       </w:r>
       <w:proofErr w:type="spellEnd"/>
       <w:r>
+        <w:rPr>
+          <w:highlight w:val="green"/>
+        </w:rPr>
         <w:t>?</w:t>
       </w:r>
       <w:proofErr w:type="gramEnd"/>
@@ -2539,38 +4182,65 @@
       </w:pPr>
       <w:proofErr w:type="gramStart"/>
       <w:r>
+        <w:rPr>
+          <w:highlight w:val="green"/>
+        </w:rPr>
         <w:t xml:space="preserve">- </w:t>
       </w:r>
       <w:proofErr w:type="spellStart"/>
       <w:r>
+        <w:rPr>
+          <w:highlight w:val="green"/>
+        </w:rPr>
         <w:t>Не</w:t>
       </w:r>
       <w:proofErr w:type="spellEnd"/>
       <w:r>
+        <w:rPr>
+          <w:highlight w:val="green"/>
+        </w:rPr>
         <w:t xml:space="preserve">, </w:t>
       </w:r>
       <w:proofErr w:type="spellStart"/>
       <w:r>
+        <w:rPr>
+          <w:highlight w:val="green"/>
+        </w:rPr>
         <w:t>включи</w:t>
       </w:r>
       <w:proofErr w:type="spellEnd"/>
       <w:r>
-        <w:t xml:space="preserve"> </w:t>
-      </w:r>
-      <w:proofErr w:type="spellStart"/>
-      <w:r>
+        <w:rPr>
+          <w:highlight w:val="green"/>
+        </w:rPr>
+        <w:t xml:space="preserve"> </w:t>
+      </w:r>
+      <w:proofErr w:type="spellStart"/>
+      <w:r>
+        <w:rPr>
+          <w:highlight w:val="green"/>
+        </w:rPr>
         <w:t>се</w:t>
       </w:r>
       <w:proofErr w:type="spellEnd"/>
       <w:r>
+        <w:rPr>
+          <w:highlight w:val="green"/>
+        </w:rPr>
         <w:t xml:space="preserve"> в </w:t>
       </w:r>
       <w:proofErr w:type="spellStart"/>
       <w:r>
+        <w:rPr>
+          <w:highlight w:val="green"/>
+        </w:rPr>
         <w:t>Интернет</w:t>
       </w:r>
       <w:proofErr w:type="spellEnd"/>
       <w:r>
+        <w:rPr>
+          <w:highlight w:val="green"/>
+        </w:rPr>
         <w:t>.</w:t>
       </w:r>
       <w:proofErr w:type="gramEnd"/>
@@ -2583,93 +4253,162 @@
     <w:p>
       <w:pPr>
         <w:spacing w:after="0"/>
-      </w:pPr>
-      <w:proofErr w:type="spellStart"/>
-      <w:r>
+        <w:rPr>
+          <w:highlight w:val="green"/>
+        </w:rPr>
+      </w:pPr>
+      <w:proofErr w:type="spellStart"/>
+      <w:r>
+        <w:rPr>
+          <w:highlight w:val="green"/>
+        </w:rPr>
         <w:t>Двама</w:t>
       </w:r>
       <w:proofErr w:type="spellEnd"/>
       <w:r>
-        <w:t xml:space="preserve"> </w:t>
-      </w:r>
-      <w:proofErr w:type="spellStart"/>
-      <w:r>
+        <w:rPr>
+          <w:highlight w:val="green"/>
+        </w:rPr>
+        <w:t xml:space="preserve"> </w:t>
+      </w:r>
+      <w:proofErr w:type="spellStart"/>
+      <w:r>
+        <w:rPr>
+          <w:highlight w:val="green"/>
+        </w:rPr>
         <w:t>уеб</w:t>
       </w:r>
       <w:proofErr w:type="spellEnd"/>
       <w:r>
-        <w:t xml:space="preserve"> </w:t>
-      </w:r>
-      <w:proofErr w:type="spellStart"/>
-      <w:r>
+        <w:rPr>
+          <w:highlight w:val="green"/>
+        </w:rPr>
+        <w:t xml:space="preserve"> </w:t>
+      </w:r>
+      <w:proofErr w:type="spellStart"/>
+      <w:r>
+        <w:rPr>
+          <w:highlight w:val="green"/>
+        </w:rPr>
         <w:t>дизайнери</w:t>
       </w:r>
       <w:proofErr w:type="spellEnd"/>
       <w:r>
-        <w:t xml:space="preserve"> </w:t>
-      </w:r>
-      <w:proofErr w:type="spellStart"/>
-      <w:r>
+        <w:rPr>
+          <w:highlight w:val="green"/>
+        </w:rPr>
+        <w:t xml:space="preserve"> </w:t>
+      </w:r>
+      <w:proofErr w:type="spellStart"/>
+      <w:r>
+        <w:rPr>
+          <w:highlight w:val="green"/>
+        </w:rPr>
         <w:t>си</w:t>
       </w:r>
       <w:proofErr w:type="spellEnd"/>
       <w:r>
-        <w:t xml:space="preserve"> </w:t>
-      </w:r>
-      <w:proofErr w:type="spellStart"/>
-      <w:r>
+        <w:rPr>
+          <w:highlight w:val="green"/>
+        </w:rPr>
+        <w:t xml:space="preserve"> </w:t>
+      </w:r>
+      <w:proofErr w:type="spellStart"/>
+      <w:r>
+        <w:rPr>
+          <w:highlight w:val="green"/>
+        </w:rPr>
         <w:t>говорят</w:t>
       </w:r>
       <w:proofErr w:type="spellEnd"/>
       <w:r>
+        <w:rPr>
+          <w:highlight w:val="green"/>
+        </w:rPr>
         <w:t>:</w:t>
       </w:r>
     </w:p>
     <w:p>
       <w:pPr>
         <w:spacing w:after="0"/>
-      </w:pPr>
-      <w:r>
+        <w:rPr>
+          <w:highlight w:val="green"/>
+        </w:rPr>
+      </w:pPr>
+      <w:r>
+        <w:rPr>
+          <w:highlight w:val="green"/>
+        </w:rPr>
         <w:t xml:space="preserve">- </w:t>
       </w:r>
       <w:proofErr w:type="spellStart"/>
       <w:r>
+        <w:rPr>
+          <w:highlight w:val="green"/>
+        </w:rPr>
         <w:t>Пич</w:t>
       </w:r>
       <w:proofErr w:type="spellEnd"/>
       <w:r>
+        <w:rPr>
+          <w:highlight w:val="green"/>
+        </w:rPr>
         <w:t xml:space="preserve">, с </w:t>
       </w:r>
       <w:proofErr w:type="spellStart"/>
       <w:r>
+        <w:rPr>
+          <w:highlight w:val="green"/>
+        </w:rPr>
         <w:t>каква</w:t>
       </w:r>
       <w:proofErr w:type="spellEnd"/>
       <w:r>
-        <w:t xml:space="preserve"> </w:t>
-      </w:r>
-      <w:proofErr w:type="spellStart"/>
-      <w:r>
+        <w:rPr>
+          <w:highlight w:val="green"/>
+        </w:rPr>
+        <w:t xml:space="preserve"> </w:t>
+      </w:r>
+      <w:proofErr w:type="spellStart"/>
+      <w:r>
+        <w:rPr>
+          <w:highlight w:val="green"/>
+        </w:rPr>
         <w:t>мацка</w:t>
       </w:r>
       <w:proofErr w:type="spellEnd"/>
       <w:r>
-        <w:t xml:space="preserve"> </w:t>
-      </w:r>
-      <w:proofErr w:type="spellStart"/>
-      <w:r>
+        <w:rPr>
+          <w:highlight w:val="green"/>
+        </w:rPr>
+        <w:t xml:space="preserve"> </w:t>
+      </w:r>
+      <w:proofErr w:type="spellStart"/>
+      <w:r>
+        <w:rPr>
+          <w:highlight w:val="green"/>
+        </w:rPr>
         <w:t>се</w:t>
       </w:r>
       <w:proofErr w:type="spellEnd"/>
       <w:r>
-        <w:t xml:space="preserve"> </w:t>
-      </w:r>
-      <w:proofErr w:type="spellStart"/>
-      <w:r>
+        <w:rPr>
+          <w:highlight w:val="green"/>
+        </w:rPr>
+        <w:t xml:space="preserve"> </w:t>
+      </w:r>
+      <w:proofErr w:type="spellStart"/>
+      <w:r>
+        <w:rPr>
+          <w:highlight w:val="green"/>
+        </w:rPr>
         <w:t>запознах</w:t>
       </w:r>
       <w:proofErr w:type="spellEnd"/>
       <w:r>
+        <w:rPr>
+          <w:highlight w:val="green"/>
+        </w:rPr>
         <w:t>... 90-60-90!</w:t>
       </w:r>
     </w:p>
@@ -2681,30 +4420,51 @@
         <w:spacing w:after="0"/>
       </w:pPr>
       <w:r>
+        <w:rPr>
+          <w:highlight w:val="green"/>
+        </w:rPr>
         <w:t xml:space="preserve">- ?! </w:t>
       </w:r>
       <w:proofErr w:type="spellStart"/>
       <w:r>
+        <w:rPr>
+          <w:highlight w:val="green"/>
+        </w:rPr>
         <w:t>Много</w:t>
       </w:r>
       <w:proofErr w:type="spellEnd"/>
       <w:r>
-        <w:t xml:space="preserve"> </w:t>
-      </w:r>
-      <w:proofErr w:type="spellStart"/>
-      <w:r>
+        <w:rPr>
+          <w:highlight w:val="green"/>
+        </w:rPr>
+        <w:t xml:space="preserve"> </w:t>
+      </w:r>
+      <w:proofErr w:type="spellStart"/>
+      <w:r>
+        <w:rPr>
+          <w:highlight w:val="green"/>
+        </w:rPr>
         <w:t>лилава</w:t>
       </w:r>
       <w:proofErr w:type="spellEnd"/>
       <w:r>
-        <w:t xml:space="preserve"> </w:t>
-      </w:r>
-      <w:proofErr w:type="spellStart"/>
-      <w:r>
+        <w:rPr>
+          <w:highlight w:val="green"/>
+        </w:rPr>
+        <w:t xml:space="preserve"> </w:t>
+      </w:r>
+      <w:proofErr w:type="spellStart"/>
+      <w:r>
+        <w:rPr>
+          <w:highlight w:val="green"/>
+        </w:rPr>
         <w:t>бе</w:t>
       </w:r>
       <w:proofErr w:type="spellEnd"/>
       <w:r>
+        <w:rPr>
+          <w:highlight w:val="green"/>
+        </w:rPr>
         <w:t>!</w:t>
       </w:r>
     </w:p>
@@ -4524,7 +6284,7 @@
 </file>
 
 <file path=word/styles.xml><?xml version="1.0" encoding="utf-8"?>
-<w:styles xmlns:mc="http://schemas.openxmlformats.org/markup-compatibility/2006" xmlns:r="http://schemas.openxmlformats.org/officeDocument/2006/relationships" xmlns:w="http://schemas.openxmlformats.org/wordprocessingml/2006/main" xmlns:w14="http://schemas.microsoft.com/office/word/2010/wordml" mc:Ignorable="w14">
+<w:styles xmlns:r="http://schemas.openxmlformats.org/officeDocument/2006/relationships" xmlns:w="http://schemas.openxmlformats.org/wordprocessingml/2006/main">
   <w:docDefaults>
     <w:rPrDefault>
       <w:rPr>
@@ -4682,6 +6442,7 @@
   <w:style w:type="paragraph" w:default="1" w:styleId="Normal">
     <w:name w:val="Normal"/>
     <w:qFormat/>
+    <w:rsid w:val="00E276A2"/>
   </w:style>
   <w:style w:type="character" w:default="1" w:styleId="DefaultParagraphFont">
     <w:name w:val="Default Paragraph Font"/>
@@ -4694,6 +6455,7 @@
     <w:uiPriority w:val="99"/>
     <w:semiHidden/>
     <w:unhideWhenUsed/>
+    <w:qFormat/>
     <w:tblPr>
       <w:tblInd w:w="0" w:type="dxa"/>
       <w:tblCellMar>
